--- a/SQL_DCL_Cristian_Luca_HW_Task4.docx
+++ b/SQL_DCL_Cristian_Luca_HW_Task4.docx
@@ -4,15 +4,22 @@
   <w:body>
     <w:p>
       <w:pPr>
-        <w:rPr>
+        <w:jc w:val="both"/>
+        <w:rPr>
+          <w:rFonts w:cstheme="minorHAnsi"/>
           <w:b/>
           <w:bCs/>
-        </w:rPr>
-      </w:pPr>
-      <w:r>
-        <w:rPr>
+          <w:sz w:val="28"/>
+          <w:szCs w:val="28"/>
+        </w:rPr>
+      </w:pPr>
+      <w:r>
+        <w:rPr>
+          <w:rFonts w:cstheme="minorHAnsi"/>
           <w:b/>
           <w:bCs/>
+          <w:sz w:val="28"/>
+          <w:szCs w:val="28"/>
         </w:rPr>
         <w:t>Task 4: Answers to Database and Authentication Questions</w:t>
       </w:r>
@@ -21,698 +28,2094 @@
       <w:pPr>
         <w:jc w:val="both"/>
         <w:rPr>
+          <w:rFonts w:cstheme="minorHAnsi"/>
+          <w:sz w:val="28"/>
+          <w:szCs w:val="28"/>
+        </w:rPr>
+      </w:pPr>
+    </w:p>
+    <w:p>
+      <w:pPr>
+        <w:pStyle w:val="ListParagraph"/>
+        <w:numPr>
+          <w:ilvl w:val="0"/>
+          <w:numId w:val="9"/>
+        </w:numPr>
+        <w:jc w:val="both"/>
+        <w:rPr>
+          <w:rFonts w:cstheme="minorHAnsi"/>
           <w:b/>
           <w:bCs/>
-        </w:rPr>
-      </w:pPr>
-    </w:p>
-    <w:p>
-      <w:pPr>
-        <w:jc w:val="both"/>
-        <w:rPr>
+          <w:sz w:val="28"/>
+          <w:szCs w:val="28"/>
+        </w:rPr>
+      </w:pPr>
+      <w:r>
+        <w:rPr>
+          <w:rFonts w:cstheme="minorHAnsi"/>
           <w:b/>
           <w:bCs/>
-        </w:rPr>
-      </w:pPr>
-      <w:r>
-        <w:rPr>
+          <w:sz w:val="28"/>
+          <w:szCs w:val="28"/>
+        </w:rPr>
+        <w:t>How can one restrict access to certain columns of a database table?</w:t>
+      </w:r>
+    </w:p>
+    <w:p>
+      <w:pPr>
+        <w:pStyle w:val="ListParagraph"/>
+        <w:jc w:val="both"/>
+        <w:rPr>
+          <w:rFonts w:cstheme="minorHAnsi"/>
           <w:b/>
           <w:bCs/>
-        </w:rPr>
-        <w:t>1. How can one restrict access to certain columns of a database table?</w:t>
-      </w:r>
-    </w:p>
-    <w:p>
-      <w:pPr>
-        <w:jc w:val="both"/>
-      </w:pPr>
-      <w:r>
-        <w:t xml:space="preserve">To restrict access to specific columns in a database table, you can use </w:t>
-      </w:r>
-      <w:r>
-        <w:rPr>
+          <w:sz w:val="28"/>
+          <w:szCs w:val="28"/>
+        </w:rPr>
+      </w:pPr>
+    </w:p>
+    <w:p>
+      <w:pPr>
+        <w:jc w:val="both"/>
+        <w:rPr>
+          <w:rFonts w:cstheme="minorHAnsi"/>
+          <w:sz w:val="28"/>
+          <w:szCs w:val="28"/>
+        </w:rPr>
+      </w:pPr>
+      <w:r>
+        <w:rPr>
+          <w:rFonts w:cstheme="minorHAnsi"/>
+          <w:sz w:val="28"/>
+          <w:szCs w:val="28"/>
+        </w:rPr>
+        <w:t>To restrict access to specific columns in a database table, use role-based access control and column-level permissions in PostgreSQL:</w:t>
+      </w:r>
+    </w:p>
+    <w:p>
+      <w:pPr>
+        <w:numPr>
+          <w:ilvl w:val="0"/>
+          <w:numId w:val="5"/>
+        </w:numPr>
+        <w:jc w:val="both"/>
+        <w:rPr>
+          <w:rFonts w:cstheme="minorHAnsi"/>
+          <w:sz w:val="28"/>
+          <w:szCs w:val="28"/>
+        </w:rPr>
+      </w:pPr>
+      <w:r>
+        <w:rPr>
+          <w:rFonts w:cstheme="minorHAnsi"/>
+          <w:sz w:val="28"/>
+          <w:szCs w:val="28"/>
+        </w:rPr>
+        <w:t xml:space="preserve">Grant Column-Level Permissions: Use the GRANT command to allow access to specific columns: </w:t>
+      </w:r>
+    </w:p>
+    <w:p>
+      <w:pPr>
+        <w:ind w:left="720"/>
+        <w:jc w:val="both"/>
+        <w:rPr>
+          <w:rFonts w:cstheme="minorHAnsi"/>
+          <w:sz w:val="28"/>
+          <w:szCs w:val="28"/>
+        </w:rPr>
+      </w:pPr>
+    </w:p>
+    <w:p>
+      <w:pPr>
+        <w:jc w:val="both"/>
+        <w:rPr>
+          <w:rFonts w:cstheme="minorHAnsi"/>
+          <w:sz w:val="28"/>
+          <w:szCs w:val="28"/>
+        </w:rPr>
+      </w:pPr>
+      <w:r>
+        <w:rPr>
+          <w:rFonts w:cstheme="minorHAnsi"/>
+          <w:sz w:val="28"/>
+          <w:szCs w:val="28"/>
+        </w:rPr>
+        <w:t xml:space="preserve">REVOKE SELECT ON </w:t>
+      </w:r>
+      <w:proofErr w:type="spellStart"/>
+      <w:proofErr w:type="gramStart"/>
+      <w:r>
+        <w:rPr>
+          <w:rFonts w:cstheme="minorHAnsi"/>
+          <w:sz w:val="28"/>
+          <w:szCs w:val="28"/>
+        </w:rPr>
+        <w:t>public.table</w:t>
+      </w:r>
+      <w:proofErr w:type="gramEnd"/>
+      <w:r>
+        <w:rPr>
+          <w:rFonts w:cstheme="minorHAnsi"/>
+          <w:sz w:val="28"/>
+          <w:szCs w:val="28"/>
+        </w:rPr>
+        <w:t>_name</w:t>
+      </w:r>
+      <w:proofErr w:type="spellEnd"/>
+      <w:r>
+        <w:rPr>
+          <w:rFonts w:cstheme="minorHAnsi"/>
+          <w:sz w:val="28"/>
+          <w:szCs w:val="28"/>
+        </w:rPr>
+        <w:t xml:space="preserve"> FROM </w:t>
+      </w:r>
+      <w:proofErr w:type="spellStart"/>
+      <w:r>
+        <w:rPr>
+          <w:rFonts w:cstheme="minorHAnsi"/>
+          <w:sz w:val="28"/>
+          <w:szCs w:val="28"/>
+        </w:rPr>
+        <w:t>role_name</w:t>
+      </w:r>
+      <w:proofErr w:type="spellEnd"/>
+      <w:r>
+        <w:rPr>
+          <w:rFonts w:cstheme="minorHAnsi"/>
+          <w:sz w:val="28"/>
+          <w:szCs w:val="28"/>
+        </w:rPr>
+        <w:t>;</w:t>
+      </w:r>
+    </w:p>
+    <w:p>
+      <w:pPr>
+        <w:jc w:val="both"/>
+        <w:rPr>
+          <w:rFonts w:cstheme="minorHAnsi"/>
+          <w:sz w:val="28"/>
+          <w:szCs w:val="28"/>
+        </w:rPr>
+      </w:pPr>
+      <w:r>
+        <w:rPr>
+          <w:rFonts w:cstheme="minorHAnsi"/>
+          <w:sz w:val="28"/>
+          <w:szCs w:val="28"/>
+        </w:rPr>
+        <w:t xml:space="preserve">GRANT SELECT (column1, column2) ON </w:t>
+      </w:r>
+      <w:proofErr w:type="spellStart"/>
+      <w:proofErr w:type="gramStart"/>
+      <w:r>
+        <w:rPr>
+          <w:rFonts w:cstheme="minorHAnsi"/>
+          <w:sz w:val="28"/>
+          <w:szCs w:val="28"/>
+        </w:rPr>
+        <w:t>public.table</w:t>
+      </w:r>
+      <w:proofErr w:type="gramEnd"/>
+      <w:r>
+        <w:rPr>
+          <w:rFonts w:cstheme="minorHAnsi"/>
+          <w:sz w:val="28"/>
+          <w:szCs w:val="28"/>
+        </w:rPr>
+        <w:t>_name</w:t>
+      </w:r>
+      <w:proofErr w:type="spellEnd"/>
+      <w:r>
+        <w:rPr>
+          <w:rFonts w:cstheme="minorHAnsi"/>
+          <w:sz w:val="28"/>
+          <w:szCs w:val="28"/>
+        </w:rPr>
+        <w:t xml:space="preserve"> TO </w:t>
+      </w:r>
+      <w:proofErr w:type="spellStart"/>
+      <w:r>
+        <w:rPr>
+          <w:rFonts w:cstheme="minorHAnsi"/>
+          <w:sz w:val="28"/>
+          <w:szCs w:val="28"/>
+        </w:rPr>
+        <w:t>role_name</w:t>
+      </w:r>
+      <w:proofErr w:type="spellEnd"/>
+      <w:r>
+        <w:rPr>
+          <w:rFonts w:cstheme="minorHAnsi"/>
+          <w:sz w:val="28"/>
+          <w:szCs w:val="28"/>
+        </w:rPr>
+        <w:t>;</w:t>
+      </w:r>
+    </w:p>
+    <w:p>
+      <w:pPr>
+        <w:jc w:val="both"/>
+        <w:rPr>
+          <w:rFonts w:cstheme="minorHAnsi"/>
+          <w:sz w:val="28"/>
+          <w:szCs w:val="28"/>
+        </w:rPr>
+      </w:pPr>
+      <w:r>
+        <w:rPr>
+          <w:rFonts w:cstheme="minorHAnsi"/>
+          <w:sz w:val="28"/>
+          <w:szCs w:val="28"/>
+        </w:rPr>
+        <w:t xml:space="preserve">This ensures </w:t>
+      </w:r>
+      <w:proofErr w:type="spellStart"/>
+      <w:r>
+        <w:rPr>
+          <w:rFonts w:cstheme="minorHAnsi"/>
+          <w:sz w:val="28"/>
+          <w:szCs w:val="28"/>
+        </w:rPr>
+        <w:t>role_name</w:t>
+      </w:r>
+      <w:proofErr w:type="spellEnd"/>
+      <w:r>
+        <w:rPr>
+          <w:rFonts w:cstheme="minorHAnsi"/>
+          <w:sz w:val="28"/>
+          <w:szCs w:val="28"/>
+        </w:rPr>
+        <w:t xml:space="preserve"> can only access column1 and column2.</w:t>
+      </w:r>
+    </w:p>
+    <w:p>
+      <w:pPr>
+        <w:jc w:val="both"/>
+        <w:rPr>
+          <w:rFonts w:cstheme="minorHAnsi"/>
+          <w:sz w:val="28"/>
+          <w:szCs w:val="28"/>
+        </w:rPr>
+      </w:pPr>
+    </w:p>
+    <w:p>
+      <w:pPr>
+        <w:numPr>
+          <w:ilvl w:val="0"/>
+          <w:numId w:val="5"/>
+        </w:numPr>
+        <w:jc w:val="both"/>
+        <w:rPr>
+          <w:rFonts w:cstheme="minorHAnsi"/>
+          <w:sz w:val="28"/>
+          <w:szCs w:val="28"/>
+        </w:rPr>
+      </w:pPr>
+      <w:r>
+        <w:rPr>
+          <w:rFonts w:cstheme="minorHAnsi"/>
+          <w:sz w:val="28"/>
+          <w:szCs w:val="28"/>
+        </w:rPr>
+        <w:t xml:space="preserve">Verify Privileges: Check column-level grants: </w:t>
+      </w:r>
+    </w:p>
+    <w:p>
+      <w:pPr>
+        <w:jc w:val="both"/>
+        <w:rPr>
+          <w:rFonts w:cstheme="minorHAnsi"/>
+          <w:sz w:val="28"/>
+          <w:szCs w:val="28"/>
+        </w:rPr>
+      </w:pPr>
+      <w:r>
+        <w:rPr>
+          <w:rFonts w:cstheme="minorHAnsi"/>
+          <w:sz w:val="28"/>
+          <w:szCs w:val="28"/>
+        </w:rPr>
+        <w:t xml:space="preserve">SELECT </w:t>
+      </w:r>
+      <w:proofErr w:type="spellStart"/>
+      <w:r>
+        <w:rPr>
+          <w:rFonts w:cstheme="minorHAnsi"/>
+          <w:sz w:val="28"/>
+          <w:szCs w:val="28"/>
+        </w:rPr>
+        <w:t>table_name</w:t>
+      </w:r>
+      <w:proofErr w:type="spellEnd"/>
+      <w:r>
+        <w:rPr>
+          <w:rFonts w:cstheme="minorHAnsi"/>
+          <w:sz w:val="28"/>
+          <w:szCs w:val="28"/>
+        </w:rPr>
+        <w:t xml:space="preserve">, </w:t>
+      </w:r>
+      <w:proofErr w:type="spellStart"/>
+      <w:r>
+        <w:rPr>
+          <w:rFonts w:cstheme="minorHAnsi"/>
+          <w:sz w:val="28"/>
+          <w:szCs w:val="28"/>
+        </w:rPr>
+        <w:t>column_name</w:t>
+      </w:r>
+      <w:proofErr w:type="spellEnd"/>
+      <w:r>
+        <w:rPr>
+          <w:rFonts w:cstheme="minorHAnsi"/>
+          <w:sz w:val="28"/>
+          <w:szCs w:val="28"/>
+        </w:rPr>
+        <w:t xml:space="preserve">, </w:t>
+      </w:r>
+      <w:proofErr w:type="spellStart"/>
+      <w:r>
+        <w:rPr>
+          <w:rFonts w:cstheme="minorHAnsi"/>
+          <w:sz w:val="28"/>
+          <w:szCs w:val="28"/>
+        </w:rPr>
+        <w:t>privilege_type</w:t>
+      </w:r>
+      <w:proofErr w:type="spellEnd"/>
+      <w:r>
+        <w:rPr>
+          <w:rFonts w:cstheme="minorHAnsi"/>
+          <w:sz w:val="28"/>
+          <w:szCs w:val="28"/>
+        </w:rPr>
+        <w:t>, grantee</w:t>
+      </w:r>
+    </w:p>
+    <w:p>
+      <w:pPr>
+        <w:jc w:val="both"/>
+        <w:rPr>
+          <w:rFonts w:cstheme="minorHAnsi"/>
+          <w:sz w:val="28"/>
+          <w:szCs w:val="28"/>
+        </w:rPr>
+      </w:pPr>
+      <w:r>
+        <w:rPr>
+          <w:rFonts w:cstheme="minorHAnsi"/>
+          <w:sz w:val="28"/>
+          <w:szCs w:val="28"/>
+        </w:rPr>
+        <w:t xml:space="preserve">FROM </w:t>
+      </w:r>
+      <w:proofErr w:type="spellStart"/>
+      <w:r>
+        <w:rPr>
+          <w:rFonts w:cstheme="minorHAnsi"/>
+          <w:sz w:val="28"/>
+          <w:szCs w:val="28"/>
+        </w:rPr>
+        <w:t>information_</w:t>
+      </w:r>
+      <w:proofErr w:type="gramStart"/>
+      <w:r>
+        <w:rPr>
+          <w:rFonts w:cstheme="minorHAnsi"/>
+          <w:sz w:val="28"/>
+          <w:szCs w:val="28"/>
+        </w:rPr>
+        <w:t>schema.column</w:t>
+      </w:r>
+      <w:proofErr w:type="gramEnd"/>
+      <w:r>
+        <w:rPr>
+          <w:rFonts w:cstheme="minorHAnsi"/>
+          <w:sz w:val="28"/>
+          <w:szCs w:val="28"/>
+        </w:rPr>
+        <w:t>_privileges</w:t>
+      </w:r>
+      <w:proofErr w:type="spellEnd"/>
+    </w:p>
+    <w:p>
+      <w:pPr>
+        <w:jc w:val="both"/>
+        <w:rPr>
+          <w:rFonts w:cstheme="minorHAnsi"/>
+          <w:sz w:val="28"/>
+          <w:szCs w:val="28"/>
+        </w:rPr>
+      </w:pPr>
+      <w:r>
+        <w:rPr>
+          <w:rFonts w:cstheme="minorHAnsi"/>
+          <w:sz w:val="28"/>
+          <w:szCs w:val="28"/>
+        </w:rPr>
+        <w:t xml:space="preserve">WHERE </w:t>
+      </w:r>
+      <w:proofErr w:type="spellStart"/>
+      <w:r>
+        <w:rPr>
+          <w:rFonts w:cstheme="minorHAnsi"/>
+          <w:sz w:val="28"/>
+          <w:szCs w:val="28"/>
+        </w:rPr>
+        <w:t>table_schema</w:t>
+      </w:r>
+      <w:proofErr w:type="spellEnd"/>
+      <w:r>
+        <w:rPr>
+          <w:rFonts w:cstheme="minorHAnsi"/>
+          <w:sz w:val="28"/>
+          <w:szCs w:val="28"/>
+        </w:rPr>
+        <w:t xml:space="preserve"> = 'public';</w:t>
+      </w:r>
+    </w:p>
+    <w:p>
+      <w:pPr>
+        <w:jc w:val="both"/>
+        <w:rPr>
+          <w:rFonts w:cstheme="minorHAnsi"/>
+          <w:sz w:val="28"/>
+          <w:szCs w:val="28"/>
+        </w:rPr>
+      </w:pPr>
+    </w:p>
+    <w:p>
+      <w:pPr>
+        <w:numPr>
+          <w:ilvl w:val="0"/>
+          <w:numId w:val="5"/>
+        </w:numPr>
+        <w:jc w:val="both"/>
+        <w:rPr>
+          <w:rFonts w:cstheme="minorHAnsi"/>
+          <w:sz w:val="28"/>
+          <w:szCs w:val="28"/>
+        </w:rPr>
+      </w:pPr>
+      <w:r>
+        <w:rPr>
+          <w:rFonts w:cstheme="minorHAnsi"/>
+          <w:sz w:val="28"/>
+          <w:szCs w:val="28"/>
+        </w:rPr>
+        <w:t xml:space="preserve">Use Views: Create a view exposing only allowed columns: </w:t>
+      </w:r>
+    </w:p>
+    <w:p>
+      <w:pPr>
+        <w:jc w:val="both"/>
+        <w:rPr>
+          <w:rFonts w:cstheme="minorHAnsi"/>
+          <w:sz w:val="28"/>
+          <w:szCs w:val="28"/>
+        </w:rPr>
+      </w:pPr>
+      <w:r>
+        <w:rPr>
+          <w:rFonts w:cstheme="minorHAnsi"/>
+          <w:sz w:val="28"/>
+          <w:szCs w:val="28"/>
+        </w:rPr>
+        <w:t xml:space="preserve">CREATE VIEW </w:t>
+      </w:r>
+      <w:proofErr w:type="spellStart"/>
+      <w:r>
+        <w:rPr>
+          <w:rFonts w:cstheme="minorHAnsi"/>
+          <w:sz w:val="28"/>
+          <w:szCs w:val="28"/>
+        </w:rPr>
+        <w:t>restricted_view</w:t>
+      </w:r>
+      <w:proofErr w:type="spellEnd"/>
+      <w:r>
+        <w:rPr>
+          <w:rFonts w:cstheme="minorHAnsi"/>
+          <w:sz w:val="28"/>
+          <w:szCs w:val="28"/>
+        </w:rPr>
+        <w:t xml:space="preserve"> AS</w:t>
+      </w:r>
+    </w:p>
+    <w:p>
+      <w:pPr>
+        <w:jc w:val="both"/>
+        <w:rPr>
+          <w:rFonts w:cstheme="minorHAnsi"/>
+          <w:sz w:val="28"/>
+          <w:szCs w:val="28"/>
+        </w:rPr>
+      </w:pPr>
+      <w:r>
+        <w:rPr>
+          <w:rFonts w:cstheme="minorHAnsi"/>
+          <w:sz w:val="28"/>
+          <w:szCs w:val="28"/>
+        </w:rPr>
+        <w:t xml:space="preserve">SELECT column1, column2 FROM </w:t>
+      </w:r>
+      <w:proofErr w:type="spellStart"/>
+      <w:proofErr w:type="gramStart"/>
+      <w:r>
+        <w:rPr>
+          <w:rFonts w:cstheme="minorHAnsi"/>
+          <w:sz w:val="28"/>
+          <w:szCs w:val="28"/>
+        </w:rPr>
+        <w:t>public.table</w:t>
+      </w:r>
+      <w:proofErr w:type="gramEnd"/>
+      <w:r>
+        <w:rPr>
+          <w:rFonts w:cstheme="minorHAnsi"/>
+          <w:sz w:val="28"/>
+          <w:szCs w:val="28"/>
+        </w:rPr>
+        <w:t>_name</w:t>
+      </w:r>
+      <w:proofErr w:type="spellEnd"/>
+      <w:r>
+        <w:rPr>
+          <w:rFonts w:cstheme="minorHAnsi"/>
+          <w:sz w:val="28"/>
+          <w:szCs w:val="28"/>
+        </w:rPr>
+        <w:t>;</w:t>
+      </w:r>
+    </w:p>
+    <w:p>
+      <w:pPr>
+        <w:jc w:val="both"/>
+        <w:rPr>
+          <w:rFonts w:cstheme="minorHAnsi"/>
+          <w:sz w:val="28"/>
+          <w:szCs w:val="28"/>
+        </w:rPr>
+      </w:pPr>
+      <w:r>
+        <w:rPr>
+          <w:rFonts w:cstheme="minorHAnsi"/>
+          <w:sz w:val="28"/>
+          <w:szCs w:val="28"/>
+        </w:rPr>
+        <w:t xml:space="preserve">GRANT SELECT ON </w:t>
+      </w:r>
+      <w:proofErr w:type="spellStart"/>
+      <w:r>
+        <w:rPr>
+          <w:rFonts w:cstheme="minorHAnsi"/>
+          <w:sz w:val="28"/>
+          <w:szCs w:val="28"/>
+        </w:rPr>
+        <w:t>restricted_view</w:t>
+      </w:r>
+      <w:proofErr w:type="spellEnd"/>
+      <w:r>
+        <w:rPr>
+          <w:rFonts w:cstheme="minorHAnsi"/>
+          <w:sz w:val="28"/>
+          <w:szCs w:val="28"/>
+        </w:rPr>
+        <w:t xml:space="preserve"> TO </w:t>
+      </w:r>
+      <w:proofErr w:type="spellStart"/>
+      <w:r>
+        <w:rPr>
+          <w:rFonts w:cstheme="minorHAnsi"/>
+          <w:sz w:val="28"/>
+          <w:szCs w:val="28"/>
+        </w:rPr>
+        <w:t>role_name</w:t>
+      </w:r>
+      <w:proofErr w:type="spellEnd"/>
+      <w:r>
+        <w:rPr>
+          <w:rFonts w:cstheme="minorHAnsi"/>
+          <w:sz w:val="28"/>
+          <w:szCs w:val="28"/>
+        </w:rPr>
+        <w:t>;</w:t>
+      </w:r>
+    </w:p>
+    <w:p>
+      <w:pPr>
+        <w:jc w:val="both"/>
+        <w:rPr>
+          <w:rFonts w:cstheme="minorHAnsi"/>
+          <w:sz w:val="28"/>
+          <w:szCs w:val="28"/>
+        </w:rPr>
+      </w:pPr>
+    </w:p>
+    <w:p>
+      <w:pPr>
+        <w:jc w:val="both"/>
+        <w:rPr>
+          <w:rFonts w:cstheme="minorHAnsi"/>
+          <w:sz w:val="28"/>
+          <w:szCs w:val="28"/>
+        </w:rPr>
+      </w:pPr>
+      <w:r>
+        <w:rPr>
+          <w:rFonts w:cstheme="minorHAnsi"/>
+          <w:sz w:val="28"/>
+          <w:szCs w:val="28"/>
+        </w:rPr>
+        <w:t>This approach ensures users only access permitted columns, enhancing security.</w:t>
+      </w:r>
+    </w:p>
+    <w:p>
+      <w:pPr>
+        <w:jc w:val="both"/>
+        <w:rPr>
+          <w:rFonts w:cstheme="minorHAnsi"/>
+          <w:sz w:val="28"/>
+          <w:szCs w:val="28"/>
+        </w:rPr>
+      </w:pPr>
+    </w:p>
+    <w:p>
+      <w:pPr>
+        <w:jc w:val="both"/>
+        <w:rPr>
+          <w:rFonts w:cstheme="minorHAnsi"/>
+          <w:sz w:val="28"/>
+          <w:szCs w:val="28"/>
+        </w:rPr>
+      </w:pPr>
+    </w:p>
+    <w:p>
+      <w:pPr>
+        <w:jc w:val="both"/>
+        <w:rPr>
+          <w:rFonts w:cstheme="minorHAnsi"/>
+          <w:sz w:val="28"/>
+          <w:szCs w:val="28"/>
+        </w:rPr>
+      </w:pPr>
+    </w:p>
+    <w:p>
+      <w:pPr>
+        <w:jc w:val="both"/>
+        <w:rPr>
+          <w:rFonts w:cstheme="minorHAnsi"/>
           <w:b/>
           <w:bCs/>
-        </w:rPr>
-        <w:t>role-based access control (</w:t>
-      </w:r>
-      <w:r>
-        <w:t xml:space="preserve">and </w:t>
-      </w:r>
-      <w:r>
-        <w:rPr>
+          <w:sz w:val="28"/>
+          <w:szCs w:val="28"/>
+        </w:rPr>
+      </w:pPr>
+      <w:r>
+        <w:rPr>
+          <w:rFonts w:cstheme="minorHAnsi"/>
           <w:b/>
           <w:bCs/>
-        </w:rPr>
-        <w:t>column-level permissions</w:t>
-      </w:r>
-      <w:r>
-        <w:t xml:space="preserve">. </w:t>
-      </w:r>
+          <w:sz w:val="28"/>
+          <w:szCs w:val="28"/>
+        </w:rPr>
+        <w:lastRenderedPageBreak/>
+        <w:t>2. What is the difference between user identification and user authentication?</w:t>
+      </w:r>
+    </w:p>
+    <w:p>
+      <w:pPr>
+        <w:jc w:val="both"/>
+        <w:rPr>
+          <w:rFonts w:cstheme="minorHAnsi"/>
+          <w:b/>
+          <w:bCs/>
+          <w:sz w:val="28"/>
+          <w:szCs w:val="28"/>
+        </w:rPr>
+      </w:pPr>
     </w:p>
     <w:p>
       <w:pPr>
         <w:numPr>
           <w:ilvl w:val="0"/>
-          <w:numId w:val="1"/>
+          <w:numId w:val="6"/>
         </w:numPr>
         <w:jc w:val="both"/>
-      </w:pPr>
-      <w:r>
-        <w:rPr>
+        <w:rPr>
+          <w:rFonts w:cstheme="minorHAnsi"/>
+          <w:sz w:val="28"/>
+          <w:szCs w:val="28"/>
+        </w:rPr>
+      </w:pPr>
+      <w:r>
+        <w:rPr>
+          <w:rFonts w:cstheme="minorHAnsi"/>
+          <w:sz w:val="28"/>
+          <w:szCs w:val="28"/>
+        </w:rPr>
+        <w:t xml:space="preserve">User Identification: Determines </w:t>
+      </w:r>
+      <w:r>
+        <w:rPr>
+          <w:rFonts w:cstheme="minorHAnsi"/>
+          <w:i/>
+          <w:iCs/>
+          <w:sz w:val="28"/>
+          <w:szCs w:val="28"/>
+        </w:rPr>
+        <w:t>who</w:t>
+      </w:r>
+      <w:r>
+        <w:rPr>
+          <w:rFonts w:cstheme="minorHAnsi"/>
+          <w:sz w:val="28"/>
+          <w:szCs w:val="28"/>
+        </w:rPr>
+        <w:t xml:space="preserve"> a user claims to be by providing a unique identifier (username like "</w:t>
+      </w:r>
+      <w:proofErr w:type="spellStart"/>
+      <w:r>
+        <w:rPr>
+          <w:rFonts w:cstheme="minorHAnsi"/>
+          <w:sz w:val="28"/>
+          <w:szCs w:val="28"/>
+        </w:rPr>
+        <w:t>luca_valentin</w:t>
+      </w:r>
+      <w:proofErr w:type="spellEnd"/>
+      <w:r>
+        <w:rPr>
+          <w:rFonts w:cstheme="minorHAnsi"/>
+          <w:sz w:val="28"/>
+          <w:szCs w:val="28"/>
+        </w:rPr>
+        <w:t>"). It answers, "Who are you?"</w:t>
+      </w:r>
+    </w:p>
+    <w:p>
+      <w:pPr>
+        <w:numPr>
+          <w:ilvl w:val="0"/>
+          <w:numId w:val="6"/>
+        </w:numPr>
+        <w:jc w:val="both"/>
+        <w:rPr>
+          <w:rFonts w:cstheme="minorHAnsi"/>
+          <w:sz w:val="28"/>
+          <w:szCs w:val="28"/>
+        </w:rPr>
+      </w:pPr>
+      <w:r>
+        <w:rPr>
+          <w:rFonts w:cstheme="minorHAnsi"/>
+          <w:sz w:val="28"/>
+          <w:szCs w:val="28"/>
+        </w:rPr>
+        <w:t xml:space="preserve">User Authentication: Verifies the user’s identity by checking credentials (password, token) against stored records. It answers, "Can you prove you are </w:t>
+      </w:r>
+      <w:proofErr w:type="spellStart"/>
+      <w:r>
+        <w:rPr>
+          <w:rFonts w:cstheme="minorHAnsi"/>
+          <w:sz w:val="28"/>
+          <w:szCs w:val="28"/>
+        </w:rPr>
+        <w:t>luca_valentin</w:t>
+      </w:r>
+      <w:proofErr w:type="spellEnd"/>
+      <w:r>
+        <w:rPr>
+          <w:rFonts w:cstheme="minorHAnsi"/>
+          <w:sz w:val="28"/>
+          <w:szCs w:val="28"/>
+        </w:rPr>
+        <w:t>?"</w:t>
+      </w:r>
+    </w:p>
+    <w:p>
+      <w:pPr>
+        <w:numPr>
+          <w:ilvl w:val="0"/>
+          <w:numId w:val="6"/>
+        </w:numPr>
+        <w:jc w:val="both"/>
+        <w:rPr>
+          <w:rFonts w:cstheme="minorHAnsi"/>
+          <w:sz w:val="28"/>
+          <w:szCs w:val="28"/>
+        </w:rPr>
+      </w:pPr>
+      <w:r>
+        <w:rPr>
+          <w:rFonts w:cstheme="minorHAnsi"/>
+          <w:sz w:val="28"/>
+          <w:szCs w:val="28"/>
+        </w:rPr>
+        <w:t>Key Difference: Identification establishes the claimed identity; authentication confirms its validity. Identification precedes authentication.</w:t>
+      </w:r>
+    </w:p>
+    <w:p>
+      <w:pPr>
+        <w:ind w:left="720"/>
+        <w:jc w:val="both"/>
+        <w:rPr>
+          <w:rFonts w:cstheme="minorHAnsi"/>
+          <w:sz w:val="28"/>
+          <w:szCs w:val="28"/>
+        </w:rPr>
+      </w:pPr>
+    </w:p>
+    <w:p>
+      <w:pPr>
+        <w:jc w:val="both"/>
+        <w:rPr>
+          <w:rFonts w:cstheme="minorHAnsi"/>
           <w:b/>
           <w:bCs/>
-        </w:rPr>
-        <w:t>Grant Permissions Selectively</w:t>
-      </w:r>
-      <w:r>
-        <w:t>: Use the GRANT command to give specific roles or users access to only certain columns. For example, in PostgreSQL:</w:t>
-      </w:r>
-    </w:p>
-    <w:p>
-      <w:pPr>
-        <w:ind w:left="720"/>
-        <w:jc w:val="both"/>
-      </w:pPr>
-    </w:p>
-    <w:p>
-      <w:pPr>
-        <w:jc w:val="both"/>
-      </w:pPr>
-      <w:r>
-        <w:t xml:space="preserve">GRANT SELECT (column1, column2) ON </w:t>
-      </w:r>
-      <w:proofErr w:type="spellStart"/>
-      <w:r>
-        <w:t>table_name</w:t>
-      </w:r>
-      <w:proofErr w:type="spellEnd"/>
-      <w:r>
-        <w:t xml:space="preserve"> TO </w:t>
-      </w:r>
-      <w:proofErr w:type="spellStart"/>
-      <w:r>
-        <w:t>role_name</w:t>
-      </w:r>
-      <w:proofErr w:type="spellEnd"/>
-      <w:r>
-        <w:t>;</w:t>
-      </w:r>
-    </w:p>
-    <w:p>
-      <w:pPr>
-        <w:jc w:val="both"/>
-      </w:pPr>
-      <w:r>
-        <w:t>This allows </w:t>
-      </w:r>
-      <w:proofErr w:type="spellStart"/>
-      <w:r>
-        <w:t>role_name</w:t>
-      </w:r>
-      <w:proofErr w:type="spellEnd"/>
-      <w:r>
-        <w:t> to access only column1 and column2 in </w:t>
-      </w:r>
-      <w:proofErr w:type="spellStart"/>
-      <w:r>
-        <w:t>table_name</w:t>
-      </w:r>
-      <w:proofErr w:type="spellEnd"/>
-      <w:r>
-        <w:t>.</w:t>
-      </w:r>
-    </w:p>
-    <w:p>
-      <w:pPr>
-        <w:jc w:val="both"/>
+          <w:sz w:val="28"/>
+          <w:szCs w:val="28"/>
+        </w:rPr>
+      </w:pPr>
+      <w:r>
+        <w:rPr>
+          <w:rFonts w:cstheme="minorHAnsi"/>
+          <w:b/>
+          <w:bCs/>
+          <w:sz w:val="28"/>
+          <w:szCs w:val="28"/>
+        </w:rPr>
+        <w:t>3. What are the recommended authentication protocols for PostgreSQL?</w:t>
+      </w:r>
+    </w:p>
+    <w:p>
+      <w:pPr>
+        <w:jc w:val="both"/>
+        <w:rPr>
+          <w:rFonts w:cstheme="minorHAnsi"/>
+          <w:b/>
+          <w:bCs/>
+          <w:sz w:val="28"/>
+          <w:szCs w:val="28"/>
+        </w:rPr>
+      </w:pPr>
+    </w:p>
+    <w:p>
+      <w:pPr>
+        <w:jc w:val="both"/>
+        <w:rPr>
+          <w:rFonts w:cstheme="minorHAnsi"/>
+          <w:sz w:val="28"/>
+          <w:szCs w:val="28"/>
+        </w:rPr>
+      </w:pPr>
+      <w:r>
+        <w:rPr>
+          <w:rFonts w:cstheme="minorHAnsi"/>
+          <w:sz w:val="28"/>
+          <w:szCs w:val="28"/>
+        </w:rPr>
+        <w:t>PostgreSQL supports several secure authentication methods, depending on the environment:</w:t>
+      </w:r>
+    </w:p>
+    <w:p>
+      <w:pPr>
+        <w:jc w:val="both"/>
+        <w:rPr>
+          <w:rFonts w:cstheme="minorHAnsi"/>
+          <w:sz w:val="28"/>
+          <w:szCs w:val="28"/>
+        </w:rPr>
       </w:pPr>
     </w:p>
     <w:p>
       <w:pPr>
         <w:numPr>
           <w:ilvl w:val="0"/>
-          <w:numId w:val="1"/>
+          <w:numId w:val="7"/>
         </w:numPr>
         <w:jc w:val="both"/>
-      </w:pPr>
-      <w:r>
-        <w:rPr>
+        <w:rPr>
+          <w:rFonts w:cstheme="minorHAnsi"/>
+          <w:sz w:val="28"/>
+          <w:szCs w:val="28"/>
+        </w:rPr>
+      </w:pPr>
+      <w:r>
+        <w:rPr>
+          <w:rFonts w:cstheme="minorHAnsi"/>
+          <w:sz w:val="28"/>
+          <w:szCs w:val="28"/>
+        </w:rPr>
+        <w:t xml:space="preserve">SCRAM-SHA-256: The most secure password-based method, using a challenge-response mechanism with salted passwords to prevent sniffing and replay attacks: </w:t>
+      </w:r>
+    </w:p>
+    <w:p>
+      <w:pPr>
+        <w:jc w:val="both"/>
+        <w:rPr>
+          <w:rFonts w:cstheme="minorHAnsi"/>
+          <w:sz w:val="28"/>
+          <w:szCs w:val="28"/>
+        </w:rPr>
+      </w:pPr>
+      <w:r>
+        <w:rPr>
+          <w:rFonts w:cstheme="minorHAnsi"/>
+          <w:sz w:val="28"/>
+          <w:szCs w:val="28"/>
+        </w:rPr>
+        <w:t xml:space="preserve"># In </w:t>
+      </w:r>
+      <w:proofErr w:type="spellStart"/>
+      <w:r>
+        <w:rPr>
+          <w:rFonts w:cstheme="minorHAnsi"/>
+          <w:sz w:val="28"/>
+          <w:szCs w:val="28"/>
+        </w:rPr>
+        <w:t>pg_hba.conf</w:t>
+      </w:r>
+      <w:proofErr w:type="spellEnd"/>
+    </w:p>
+    <w:p>
+      <w:pPr>
+        <w:jc w:val="both"/>
+        <w:rPr>
+          <w:rFonts w:cstheme="minorHAnsi"/>
+          <w:sz w:val="28"/>
+          <w:szCs w:val="28"/>
+        </w:rPr>
+      </w:pPr>
+      <w:r>
+        <w:rPr>
+          <w:rFonts w:cstheme="minorHAnsi"/>
+          <w:sz w:val="28"/>
+          <w:szCs w:val="28"/>
+        </w:rPr>
+        <w:t xml:space="preserve">host all </w:t>
+      </w:r>
+      <w:proofErr w:type="spellStart"/>
+      <w:r>
+        <w:rPr>
+          <w:rFonts w:cstheme="minorHAnsi"/>
+          <w:sz w:val="28"/>
+          <w:szCs w:val="28"/>
+        </w:rPr>
+        <w:t>all</w:t>
+      </w:r>
+      <w:proofErr w:type="spellEnd"/>
+      <w:r>
+        <w:rPr>
+          <w:rFonts w:cstheme="minorHAnsi"/>
+          <w:sz w:val="28"/>
+          <w:szCs w:val="28"/>
+        </w:rPr>
+        <w:t xml:space="preserve"> 0.0.0.0/0 scram-sha-256</w:t>
+      </w:r>
+    </w:p>
+    <w:p>
+      <w:pPr>
+        <w:jc w:val="both"/>
+        <w:rPr>
+          <w:rFonts w:cstheme="minorHAnsi"/>
+          <w:sz w:val="28"/>
+          <w:szCs w:val="28"/>
+        </w:rPr>
+      </w:pPr>
+    </w:p>
+    <w:p>
+      <w:pPr>
+        <w:numPr>
+          <w:ilvl w:val="0"/>
+          <w:numId w:val="7"/>
+        </w:numPr>
+        <w:jc w:val="both"/>
+        <w:rPr>
+          <w:rFonts w:cstheme="minorHAnsi"/>
+          <w:sz w:val="28"/>
+          <w:szCs w:val="28"/>
+        </w:rPr>
+      </w:pPr>
+      <w:r>
+        <w:rPr>
+          <w:rFonts w:cstheme="minorHAnsi"/>
+          <w:sz w:val="28"/>
+          <w:szCs w:val="28"/>
+        </w:rPr>
+        <w:t xml:space="preserve">GSSAPI: Suitable for Kerberos-based authentication in enterprise environments: host all </w:t>
+      </w:r>
+      <w:proofErr w:type="spellStart"/>
+      <w:r>
+        <w:rPr>
+          <w:rFonts w:cstheme="minorHAnsi"/>
+          <w:sz w:val="28"/>
+          <w:szCs w:val="28"/>
+        </w:rPr>
+        <w:t>all</w:t>
+      </w:r>
+      <w:proofErr w:type="spellEnd"/>
+      <w:r>
+        <w:rPr>
+          <w:rFonts w:cstheme="minorHAnsi"/>
+          <w:sz w:val="28"/>
+          <w:szCs w:val="28"/>
+        </w:rPr>
+        <w:t xml:space="preserve"> 0.0.0.0/0 </w:t>
+      </w:r>
+      <w:proofErr w:type="spellStart"/>
+      <w:r>
+        <w:rPr>
+          <w:rFonts w:cstheme="minorHAnsi"/>
+          <w:sz w:val="28"/>
+          <w:szCs w:val="28"/>
+        </w:rPr>
+        <w:t>gss</w:t>
+      </w:r>
+      <w:proofErr w:type="spellEnd"/>
+    </w:p>
+    <w:p>
+      <w:pPr>
+        <w:numPr>
+          <w:ilvl w:val="0"/>
+          <w:numId w:val="7"/>
+        </w:numPr>
+        <w:jc w:val="both"/>
+        <w:rPr>
+          <w:rFonts w:cstheme="minorHAnsi"/>
+          <w:sz w:val="28"/>
+          <w:szCs w:val="28"/>
+        </w:rPr>
+      </w:pPr>
+      <w:r>
+        <w:rPr>
+          <w:rFonts w:cstheme="minorHAnsi"/>
+          <w:sz w:val="28"/>
+          <w:szCs w:val="28"/>
+        </w:rPr>
+        <w:t xml:space="preserve">SSPI: Recommended for Windows environments using integrated security: </w:t>
+      </w:r>
+    </w:p>
+    <w:p>
+      <w:pPr>
+        <w:jc w:val="both"/>
+        <w:rPr>
+          <w:rFonts w:cstheme="minorHAnsi"/>
+          <w:sz w:val="28"/>
+          <w:szCs w:val="28"/>
+        </w:rPr>
+      </w:pPr>
+      <w:r>
+        <w:rPr>
+          <w:rFonts w:cstheme="minorHAnsi"/>
+          <w:sz w:val="28"/>
+          <w:szCs w:val="28"/>
+        </w:rPr>
+        <w:t xml:space="preserve">host all </w:t>
+      </w:r>
+      <w:proofErr w:type="spellStart"/>
+      <w:r>
+        <w:rPr>
+          <w:rFonts w:cstheme="minorHAnsi"/>
+          <w:sz w:val="28"/>
+          <w:szCs w:val="28"/>
+        </w:rPr>
+        <w:t>all</w:t>
+      </w:r>
+      <w:proofErr w:type="spellEnd"/>
+      <w:r>
+        <w:rPr>
+          <w:rFonts w:cstheme="minorHAnsi"/>
+          <w:sz w:val="28"/>
+          <w:szCs w:val="28"/>
+        </w:rPr>
+        <w:t xml:space="preserve"> 0.0.0.0/0 </w:t>
+      </w:r>
+      <w:proofErr w:type="spellStart"/>
+      <w:r>
+        <w:rPr>
+          <w:rFonts w:cstheme="minorHAnsi"/>
+          <w:sz w:val="28"/>
+          <w:szCs w:val="28"/>
+        </w:rPr>
+        <w:t>sspi</w:t>
+      </w:r>
+      <w:proofErr w:type="spellEnd"/>
+    </w:p>
+    <w:p>
+      <w:pPr>
+        <w:jc w:val="both"/>
+        <w:rPr>
+          <w:rFonts w:cstheme="minorHAnsi"/>
+          <w:i/>
+          <w:iCs/>
+          <w:sz w:val="28"/>
+          <w:szCs w:val="28"/>
+          <w:u w:val="single"/>
+        </w:rPr>
+      </w:pPr>
+      <w:r>
+        <w:rPr>
+          <w:rFonts w:cstheme="minorHAnsi"/>
+          <w:i/>
+          <w:iCs/>
+          <w:sz w:val="28"/>
+          <w:szCs w:val="28"/>
+          <w:u w:val="single"/>
+        </w:rPr>
+        <w:t>SCRAM-SHA-256 is the default recommendation for modern applications due to its robustness.</w:t>
+      </w:r>
+    </w:p>
+    <w:p>
+      <w:pPr>
+        <w:jc w:val="both"/>
+        <w:rPr>
+          <w:rFonts w:cstheme="minorHAnsi"/>
           <w:b/>
           <w:bCs/>
-        </w:rPr>
-        <w:t>Revoke Access to Other Columns</w:t>
-      </w:r>
-      <w:r>
-        <w:t>: Ensure that the role or user does not have broader permissions that override the column-level restriction. Use REVOKE to remove unwanted access:</w:t>
-      </w:r>
-    </w:p>
-    <w:p>
-      <w:pPr>
-        <w:jc w:val="both"/>
-      </w:pPr>
-      <w:r>
-        <w:t xml:space="preserve">REVOKE SELECT ON </w:t>
+          <w:sz w:val="28"/>
+          <w:szCs w:val="28"/>
+        </w:rPr>
+      </w:pPr>
+    </w:p>
+    <w:p>
+      <w:pPr>
+        <w:jc w:val="both"/>
+        <w:rPr>
+          <w:rFonts w:cstheme="minorHAnsi"/>
+          <w:b/>
+          <w:bCs/>
+          <w:sz w:val="28"/>
+          <w:szCs w:val="28"/>
+        </w:rPr>
+      </w:pPr>
+      <w:r>
+        <w:rPr>
+          <w:rFonts w:cstheme="minorHAnsi"/>
+          <w:b/>
+          <w:bCs/>
+          <w:sz w:val="28"/>
+          <w:szCs w:val="28"/>
+        </w:rPr>
+        <w:t>4. What is proxy authentication in PostgreSQL, and why does it simplify role-based access control?</w:t>
+      </w:r>
+    </w:p>
+    <w:p>
+      <w:pPr>
+        <w:jc w:val="both"/>
+        <w:rPr>
+          <w:rFonts w:cstheme="minorHAnsi"/>
+          <w:sz w:val="28"/>
+          <w:szCs w:val="28"/>
+        </w:rPr>
+      </w:pPr>
+    </w:p>
+    <w:p>
+      <w:pPr>
+        <w:jc w:val="both"/>
+        <w:rPr>
+          <w:rFonts w:cstheme="minorHAnsi"/>
+          <w:sz w:val="28"/>
+          <w:szCs w:val="28"/>
+        </w:rPr>
+      </w:pPr>
+      <w:r>
+        <w:rPr>
+          <w:rFonts w:cstheme="minorHAnsi"/>
+          <w:sz w:val="28"/>
+          <w:szCs w:val="28"/>
+        </w:rPr>
+        <w:t>Proxy Authentication: Allows a user to connect as one role (proxy) and switch to another (target) using SET ROLE without re-authenticating. For example:</w:t>
+      </w:r>
+    </w:p>
+    <w:p>
+      <w:pPr>
+        <w:jc w:val="both"/>
+        <w:rPr>
+          <w:rFonts w:cstheme="minorHAnsi"/>
+          <w:sz w:val="28"/>
+          <w:szCs w:val="28"/>
+        </w:rPr>
+      </w:pPr>
+    </w:p>
+    <w:p>
+      <w:pPr>
+        <w:jc w:val="both"/>
+        <w:rPr>
+          <w:rFonts w:cstheme="minorHAnsi"/>
+          <w:sz w:val="28"/>
+          <w:szCs w:val="28"/>
+        </w:rPr>
+      </w:pPr>
+      <w:r>
+        <w:rPr>
+          <w:rFonts w:cstheme="minorHAnsi"/>
+          <w:i/>
+          <w:iCs/>
+          <w:sz w:val="28"/>
+          <w:szCs w:val="28"/>
+        </w:rPr>
+        <w:t>-- Grant proxy access</w:t>
+      </w:r>
+    </w:p>
+    <w:p>
+      <w:pPr>
+        <w:jc w:val="both"/>
+        <w:rPr>
+          <w:rFonts w:cstheme="minorHAnsi"/>
+          <w:sz w:val="28"/>
+          <w:szCs w:val="28"/>
+        </w:rPr>
+      </w:pPr>
+      <w:r>
+        <w:rPr>
+          <w:rFonts w:cstheme="minorHAnsi"/>
+          <w:sz w:val="28"/>
+          <w:szCs w:val="28"/>
+        </w:rPr>
+        <w:t xml:space="preserve">GRANT </w:t>
       </w:r>
       <w:proofErr w:type="spellStart"/>
       <w:r>
-        <w:t>table_name</w:t>
+        <w:rPr>
+          <w:rFonts w:cstheme="minorHAnsi"/>
+          <w:sz w:val="28"/>
+          <w:szCs w:val="28"/>
+        </w:rPr>
+        <w:t>target_user</w:t>
       </w:r>
       <w:proofErr w:type="spellEnd"/>
       <w:r>
-        <w:t xml:space="preserve"> FROM </w:t>
+        <w:rPr>
+          <w:rFonts w:cstheme="minorHAnsi"/>
+          <w:sz w:val="28"/>
+          <w:szCs w:val="28"/>
+        </w:rPr>
+        <w:t xml:space="preserve"> TO </w:t>
       </w:r>
       <w:proofErr w:type="spellStart"/>
       <w:r>
-        <w:t>role_name</w:t>
+        <w:rPr>
+          <w:rFonts w:cstheme="minorHAnsi"/>
+          <w:sz w:val="28"/>
+          <w:szCs w:val="28"/>
+        </w:rPr>
+        <w:t>proxy_user</w:t>
       </w:r>
       <w:proofErr w:type="spellEnd"/>
       <w:r>
+        <w:rPr>
+          <w:rFonts w:cstheme="minorHAnsi"/>
+          <w:sz w:val="28"/>
+          <w:szCs w:val="28"/>
+        </w:rPr>
         <w:t>;</w:t>
       </w:r>
     </w:p>
     <w:p>
       <w:pPr>
         <w:jc w:val="both"/>
-      </w:pPr>
-      <w:r>
-        <w:t xml:space="preserve">GRANT SELECT (column1, column2) ON </w:t>
+        <w:rPr>
+          <w:rFonts w:cstheme="minorHAnsi"/>
+          <w:sz w:val="28"/>
+          <w:szCs w:val="28"/>
+        </w:rPr>
+      </w:pPr>
+    </w:p>
+    <w:p>
+      <w:pPr>
+        <w:jc w:val="both"/>
+        <w:rPr>
+          <w:rFonts w:cstheme="minorHAnsi"/>
+          <w:sz w:val="28"/>
+          <w:szCs w:val="28"/>
+        </w:rPr>
+      </w:pPr>
+      <w:r>
+        <w:rPr>
+          <w:rFonts w:cstheme="minorHAnsi"/>
+          <w:i/>
+          <w:iCs/>
+          <w:sz w:val="28"/>
+          <w:szCs w:val="28"/>
+        </w:rPr>
+        <w:t xml:space="preserve">-- Connect as </w:t>
       </w:r>
       <w:proofErr w:type="spellStart"/>
       <w:r>
-        <w:t>table_name</w:t>
+        <w:rPr>
+          <w:rFonts w:cstheme="minorHAnsi"/>
+          <w:i/>
+          <w:iCs/>
+          <w:sz w:val="28"/>
+          <w:szCs w:val="28"/>
+        </w:rPr>
+        <w:t>proxy_user</w:t>
       </w:r>
       <w:proofErr w:type="spellEnd"/>
       <w:r>
-        <w:t xml:space="preserve"> TO </w:t>
+        <w:rPr>
+          <w:rFonts w:cstheme="minorHAnsi"/>
+          <w:i/>
+          <w:iCs/>
+          <w:sz w:val="28"/>
+          <w:szCs w:val="28"/>
+        </w:rPr>
+        <w:t xml:space="preserve"> and switch</w:t>
+      </w:r>
+    </w:p>
+    <w:p>
+      <w:pPr>
+        <w:jc w:val="both"/>
+        <w:rPr>
+          <w:rFonts w:cstheme="minorHAnsi"/>
+          <w:sz w:val="28"/>
+          <w:szCs w:val="28"/>
+        </w:rPr>
+      </w:pPr>
+      <w:r>
+        <w:rPr>
+          <w:rFonts w:cstheme="minorHAnsi"/>
+          <w:sz w:val="28"/>
+          <w:szCs w:val="28"/>
+        </w:rPr>
+        <w:t xml:space="preserve">SET ROLE </w:t>
       </w:r>
       <w:proofErr w:type="spellStart"/>
       <w:r>
-        <w:t>role_name</w:t>
+        <w:rPr>
+          <w:rFonts w:cstheme="minorHAnsi"/>
+          <w:sz w:val="28"/>
+          <w:szCs w:val="28"/>
+        </w:rPr>
+        <w:t>target_user</w:t>
       </w:r>
       <w:proofErr w:type="spellEnd"/>
       <w:r>
+        <w:rPr>
+          <w:rFonts w:cstheme="minorHAnsi"/>
+          <w:sz w:val="28"/>
+          <w:szCs w:val="28"/>
+        </w:rPr>
         <w:t>;</w:t>
       </w:r>
     </w:p>
     <w:p>
       <w:pPr>
         <w:jc w:val="both"/>
-      </w:pPr>
+        <w:rPr>
+          <w:rFonts w:cstheme="minorHAnsi"/>
+          <w:sz w:val="28"/>
+          <w:szCs w:val="28"/>
+        </w:rPr>
+      </w:pPr>
+    </w:p>
+    <w:p>
+      <w:pPr>
+        <w:jc w:val="both"/>
+        <w:rPr>
+          <w:rFonts w:cstheme="minorHAnsi"/>
+          <w:i/>
+          <w:iCs/>
+          <w:sz w:val="28"/>
+          <w:szCs w:val="28"/>
+        </w:rPr>
+      </w:pPr>
+      <w:r>
+        <w:rPr>
+          <w:rFonts w:cstheme="minorHAnsi"/>
+          <w:i/>
+          <w:iCs/>
+          <w:sz w:val="28"/>
+          <w:szCs w:val="28"/>
+        </w:rPr>
+        <w:t xml:space="preserve">Purpose: </w:t>
+      </w:r>
+      <w:r>
+        <w:rPr>
+          <w:rFonts w:cstheme="minorHAnsi"/>
+          <w:i/>
+          <w:iCs/>
+          <w:sz w:val="28"/>
+          <w:szCs w:val="28"/>
+        </w:rPr>
+        <w:t>s</w:t>
+      </w:r>
+      <w:r>
+        <w:rPr>
+          <w:rFonts w:cstheme="minorHAnsi"/>
+          <w:i/>
+          <w:iCs/>
+          <w:sz w:val="28"/>
+          <w:szCs w:val="28"/>
+        </w:rPr>
+        <w:t>implifies privilege management by allowing a single user account to assume different roles with specific permissions, reducing the need for multiple user accounts.</w:t>
+      </w:r>
+    </w:p>
+    <w:p>
+      <w:pPr>
+        <w:jc w:val="both"/>
+        <w:rPr>
+          <w:rFonts w:cstheme="minorHAnsi"/>
+          <w:sz w:val="28"/>
+          <w:szCs w:val="28"/>
+        </w:rPr>
+      </w:pPr>
+    </w:p>
+    <w:p>
+      <w:pPr>
+        <w:jc w:val="both"/>
+        <w:rPr>
+          <w:rFonts w:cstheme="minorHAnsi"/>
+          <w:sz w:val="28"/>
+          <w:szCs w:val="28"/>
+        </w:rPr>
+      </w:pPr>
+      <w:r>
+        <w:rPr>
+          <w:rFonts w:cstheme="minorHAnsi"/>
+          <w:sz w:val="28"/>
+          <w:szCs w:val="28"/>
+        </w:rPr>
+        <w:t xml:space="preserve">Why It </w:t>
+      </w:r>
+      <w:r>
+        <w:rPr>
+          <w:rFonts w:cstheme="minorHAnsi"/>
+          <w:sz w:val="28"/>
+          <w:szCs w:val="28"/>
+        </w:rPr>
+        <w:t>s</w:t>
+      </w:r>
+      <w:r>
+        <w:rPr>
+          <w:rFonts w:cstheme="minorHAnsi"/>
+          <w:sz w:val="28"/>
+          <w:szCs w:val="28"/>
+        </w:rPr>
+        <w:t xml:space="preserve">implifies </w:t>
+      </w:r>
+      <w:r>
+        <w:rPr>
+          <w:rFonts w:cstheme="minorHAnsi"/>
+          <w:sz w:val="28"/>
+          <w:szCs w:val="28"/>
+        </w:rPr>
+        <w:t>Role-Based Access Control (RBAC)</w:t>
+      </w:r>
+      <w:r>
+        <w:rPr>
+          <w:rFonts w:cstheme="minorHAnsi"/>
+          <w:sz w:val="28"/>
+          <w:szCs w:val="28"/>
+        </w:rPr>
+        <w:t>:</w:t>
+      </w:r>
     </w:p>
     <w:p>
       <w:pPr>
         <w:numPr>
           <w:ilvl w:val="0"/>
-          <w:numId w:val="1"/>
+          <w:numId w:val="8"/>
         </w:numPr>
         <w:jc w:val="both"/>
-      </w:pPr>
-      <w:r>
-        <w:rPr>
-          <w:b/>
-          <w:bCs/>
-        </w:rPr>
-        <w:t>Use Views</w:t>
-      </w:r>
-      <w:r>
-        <w:t>: Create a view that exposes only the allowed columns and grant access to the view instead of the table:</w:t>
-      </w:r>
-    </w:p>
-    <w:p>
-      <w:pPr>
-        <w:jc w:val="both"/>
-      </w:pPr>
-    </w:p>
-    <w:p>
-      <w:pPr>
-        <w:jc w:val="both"/>
-      </w:pPr>
-      <w:r>
-        <w:t xml:space="preserve">CREATE VIEW </w:t>
+        <w:rPr>
+          <w:rFonts w:cstheme="minorHAnsi"/>
+          <w:sz w:val="28"/>
+          <w:szCs w:val="28"/>
+        </w:rPr>
+      </w:pPr>
+      <w:r>
+        <w:rPr>
+          <w:rFonts w:cstheme="minorHAnsi"/>
+          <w:sz w:val="28"/>
+          <w:szCs w:val="28"/>
+        </w:rPr>
+        <w:t xml:space="preserve">Centralized Permissions: </w:t>
+      </w:r>
+      <w:r>
+        <w:rPr>
+          <w:rFonts w:cstheme="minorHAnsi"/>
+          <w:sz w:val="28"/>
+          <w:szCs w:val="28"/>
+        </w:rPr>
+        <w:t>p</w:t>
+      </w:r>
+      <w:r>
+        <w:rPr>
+          <w:rFonts w:cstheme="minorHAnsi"/>
+          <w:sz w:val="28"/>
+          <w:szCs w:val="28"/>
+        </w:rPr>
+        <w:t xml:space="preserve">rivileges are assigned to group roles </w:t>
+      </w:r>
+      <w:proofErr w:type="gramStart"/>
+      <w:r>
+        <w:rPr>
+          <w:rFonts w:cstheme="minorHAnsi"/>
+          <w:sz w:val="28"/>
+          <w:szCs w:val="28"/>
+        </w:rPr>
+        <w:t xml:space="preserve">( </w:t>
       </w:r>
       <w:proofErr w:type="spellStart"/>
       <w:r>
-        <w:t>restricted_view</w:t>
+        <w:rPr>
+          <w:rFonts w:cstheme="minorHAnsi"/>
+          <w:sz w:val="28"/>
+          <w:szCs w:val="28"/>
+        </w:rPr>
+        <w:t>target</w:t>
+      </w:r>
+      <w:proofErr w:type="gramEnd"/>
+      <w:r>
+        <w:rPr>
+          <w:rFonts w:cstheme="minorHAnsi"/>
+          <w:sz w:val="28"/>
+          <w:szCs w:val="28"/>
+        </w:rPr>
+        <w:t>_user</w:t>
       </w:r>
       <w:proofErr w:type="spellEnd"/>
       <w:r>
-        <w:t xml:space="preserve"> AS</w:t>
-      </w:r>
-    </w:p>
-    <w:p>
-      <w:pPr>
-        <w:jc w:val="both"/>
-      </w:pPr>
-      <w:r>
-        <w:t xml:space="preserve">SELECT column1, column2 FROM </w:t>
-      </w:r>
-      <w:proofErr w:type="spellStart"/>
-      <w:r>
-        <w:t>table_name</w:t>
-      </w:r>
-      <w:proofErr w:type="spellEnd"/>
-      <w:r>
-        <w:t>;</w:t>
-      </w:r>
-    </w:p>
-    <w:p>
-      <w:pPr>
-        <w:jc w:val="both"/>
-      </w:pPr>
-      <w:r>
-        <w:t xml:space="preserve">GRANT SELECT ON </w:t>
-      </w:r>
-      <w:proofErr w:type="spellStart"/>
-      <w:r>
-        <w:t>restricted_view</w:t>
-      </w:r>
-      <w:proofErr w:type="spellEnd"/>
-      <w:r>
-        <w:t xml:space="preserve"> TO </w:t>
-      </w:r>
-      <w:proofErr w:type="spellStart"/>
-      <w:r>
-        <w:t>role_name</w:t>
-      </w:r>
-      <w:proofErr w:type="spellEnd"/>
-      <w:r>
-        <w:t>;</w:t>
+        <w:rPr>
+          <w:rFonts w:cstheme="minorHAnsi"/>
+          <w:sz w:val="28"/>
+          <w:szCs w:val="28"/>
+        </w:rPr>
+        <w:t>), and users inherit them via SET ROLE, streamlining administration.</w:t>
       </w:r>
     </w:p>
     <w:p>
       <w:pPr>
         <w:numPr>
           <w:ilvl w:val="0"/>
-          <w:numId w:val="1"/>
+          <w:numId w:val="8"/>
         </w:numPr>
         <w:jc w:val="both"/>
-      </w:pPr>
-      <w:r>
-        <w:rPr>
-          <w:b/>
-          <w:bCs/>
-        </w:rPr>
-        <w:t xml:space="preserve">Row-Level </w:t>
-      </w:r>
-      <w:proofErr w:type="gramStart"/>
-      <w:r>
-        <w:rPr>
-          <w:b/>
-          <w:bCs/>
-        </w:rPr>
-        <w:t xml:space="preserve">Security </w:t>
-      </w:r>
-      <w:r>
-        <w:t>:</w:t>
-      </w:r>
-      <w:proofErr w:type="gramEnd"/>
-      <w:r>
-        <w:t xml:space="preserve"> If you need to restrict rows in addition to columns, enable row-level security (RLS) and define policies.</w:t>
-      </w:r>
-    </w:p>
-    <w:p>
-      <w:pPr>
-        <w:jc w:val="both"/>
-      </w:pPr>
-      <w:r>
-        <w:t>This approach ensures users only access the columns they are permitted to see, enhancing security.</w:t>
-      </w:r>
-    </w:p>
-    <w:p>
-      <w:r>
-        <w:pict w14:anchorId="6121702B">
-          <v:rect id="_x0000_i1025" style="width:0;height:0" o:hralign="center" o:hrstd="t" o:hrnoshade="t" o:hr="t" fillcolor="#1d1c1b" stroked="f"/>
-        </w:pict>
-      </w:r>
-    </w:p>
-    <w:p>
-      <w:pPr>
-        <w:rPr>
-          <w:b/>
-          <w:bCs/>
-        </w:rPr>
-      </w:pPr>
-    </w:p>
-    <w:p>
-      <w:pPr>
-        <w:rPr>
-          <w:b/>
-          <w:bCs/>
-        </w:rPr>
-      </w:pPr>
-      <w:r>
-        <w:rPr>
-          <w:b/>
-          <w:bCs/>
-        </w:rPr>
-        <w:t>2. What is the difference between user identification and user authentication?</w:t>
-      </w:r>
-    </w:p>
-    <w:p>
-      <w:pPr>
-        <w:jc w:val="both"/>
-        <w:rPr>
-          <w:b/>
-          <w:bCs/>
-        </w:rPr>
-      </w:pPr>
+        <w:rPr>
+          <w:rFonts w:cstheme="minorHAnsi"/>
+          <w:sz w:val="28"/>
+          <w:szCs w:val="28"/>
+        </w:rPr>
+      </w:pPr>
+      <w:r>
+        <w:rPr>
+          <w:rFonts w:cstheme="minorHAnsi"/>
+          <w:sz w:val="28"/>
+          <w:szCs w:val="28"/>
+        </w:rPr>
+        <w:t xml:space="preserve">Fewer Credentials: </w:t>
+      </w:r>
+      <w:r>
+        <w:rPr>
+          <w:rFonts w:cstheme="minorHAnsi"/>
+          <w:sz w:val="28"/>
+          <w:szCs w:val="28"/>
+        </w:rPr>
+        <w:t>u</w:t>
+      </w:r>
+      <w:r>
+        <w:rPr>
+          <w:rFonts w:cstheme="minorHAnsi"/>
+          <w:sz w:val="28"/>
+          <w:szCs w:val="28"/>
+        </w:rPr>
+        <w:t xml:space="preserve">sers need only one set of credentials (for </w:t>
+      </w:r>
+      <w:proofErr w:type="spellStart"/>
+      <w:r>
+        <w:rPr>
+          <w:rFonts w:cstheme="minorHAnsi"/>
+          <w:sz w:val="28"/>
+          <w:szCs w:val="28"/>
+        </w:rPr>
+        <w:t>proxy_user</w:t>
+      </w:r>
+      <w:proofErr w:type="spellEnd"/>
+      <w:r>
+        <w:rPr>
+          <w:rFonts w:cstheme="minorHAnsi"/>
+          <w:sz w:val="28"/>
+          <w:szCs w:val="28"/>
+        </w:rPr>
+        <w:t>) to access multiple roles.</w:t>
+      </w:r>
     </w:p>
     <w:p>
       <w:pPr>
         <w:numPr>
           <w:ilvl w:val="0"/>
-          <w:numId w:val="2"/>
+          <w:numId w:val="8"/>
         </w:numPr>
         <w:jc w:val="both"/>
-      </w:pPr>
-      <w:r>
-        <w:rPr>
-          <w:b/>
-          <w:bCs/>
-        </w:rPr>
-        <w:t>User Identification</w:t>
-      </w:r>
-      <w:r>
-        <w:t>: This is the process of determining </w:t>
-      </w:r>
-      <w:r>
-        <w:rPr>
+        <w:rPr>
+          <w:rFonts w:cstheme="minorHAnsi"/>
+          <w:sz w:val="28"/>
+          <w:szCs w:val="28"/>
+        </w:rPr>
+      </w:pPr>
+      <w:r>
+        <w:rPr>
+          <w:rFonts w:cstheme="minorHAnsi"/>
+          <w:sz w:val="28"/>
+          <w:szCs w:val="28"/>
+        </w:rPr>
+        <w:t xml:space="preserve">Flexibility: </w:t>
+      </w:r>
+      <w:r>
+        <w:rPr>
+          <w:rFonts w:cstheme="minorHAnsi"/>
+          <w:sz w:val="28"/>
+          <w:szCs w:val="28"/>
+        </w:rPr>
+        <w:t>u</w:t>
+      </w:r>
+      <w:r>
+        <w:rPr>
+          <w:rFonts w:cstheme="minorHAnsi"/>
+          <w:sz w:val="28"/>
+          <w:szCs w:val="28"/>
+        </w:rPr>
+        <w:t>sers can switch roles dynamically during a session, enabling fine-grained access control.</w:t>
+      </w:r>
+    </w:p>
+    <w:p>
+      <w:pPr>
+        <w:jc w:val="both"/>
+        <w:rPr>
+          <w:rFonts w:cstheme="minorHAnsi"/>
+          <w:sz w:val="28"/>
+          <w:szCs w:val="28"/>
+        </w:rPr>
+      </w:pPr>
+    </w:p>
+    <w:p>
+      <w:pPr>
+        <w:jc w:val="both"/>
+        <w:rPr>
+          <w:rFonts w:cstheme="minorHAnsi"/>
+          <w:sz w:val="28"/>
+          <w:szCs w:val="28"/>
+        </w:rPr>
+      </w:pPr>
+    </w:p>
+    <w:p>
+      <w:pPr>
+        <w:jc w:val="both"/>
+        <w:rPr>
+          <w:rFonts w:cstheme="minorHAnsi"/>
+          <w:sz w:val="28"/>
+          <w:szCs w:val="28"/>
+        </w:rPr>
+      </w:pPr>
+    </w:p>
+    <w:p>
+      <w:pPr>
+        <w:jc w:val="both"/>
+        <w:rPr>
+          <w:rFonts w:cstheme="minorHAnsi"/>
+          <w:sz w:val="28"/>
+          <w:szCs w:val="28"/>
+        </w:rPr>
+      </w:pPr>
+    </w:p>
+    <w:p>
+      <w:pPr>
+        <w:jc w:val="both"/>
+        <w:rPr>
+          <w:rFonts w:cstheme="minorHAnsi"/>
           <w:i/>
           <w:iCs/>
-        </w:rPr>
-        <w:t>who</w:t>
-      </w:r>
-      <w:r>
-        <w:t> a user claims to be. It answers the question, "Who are you?" Typically, this involves the user providing a unique identifier, such as a username, email, or user ID. For example, entering a username like "</w:t>
-      </w:r>
-      <w:proofErr w:type="spellStart"/>
-      <w:r>
-        <w:t>luca</w:t>
-      </w:r>
-      <w:proofErr w:type="spellEnd"/>
-      <w:r>
-        <w:t xml:space="preserve"> </w:t>
-      </w:r>
-      <w:proofErr w:type="spellStart"/>
-      <w:r>
-        <w:t>valentin</w:t>
-      </w:r>
-      <w:proofErr w:type="spellEnd"/>
-      <w:r>
-        <w:t>" identifies the user to the system.</w:t>
-      </w:r>
-    </w:p>
-    <w:p>
-      <w:pPr>
-        <w:numPr>
-          <w:ilvl w:val="0"/>
-          <w:numId w:val="2"/>
-        </w:numPr>
-        <w:jc w:val="both"/>
-      </w:pPr>
-      <w:r>
-        <w:rPr>
-          <w:b/>
-          <w:bCs/>
-        </w:rPr>
-        <w:lastRenderedPageBreak/>
-        <w:t>User Authentication</w:t>
-      </w:r>
-      <w:r>
-        <w:t xml:space="preserve">: This is the process of verifying that the user is who they claim to be. It answers the question, "Can you prove you are </w:t>
-      </w:r>
-      <w:proofErr w:type="spellStart"/>
-      <w:r>
-        <w:t>luca</w:t>
-      </w:r>
-      <w:proofErr w:type="spellEnd"/>
-      <w:r>
-        <w:t xml:space="preserve"> </w:t>
-      </w:r>
-      <w:proofErr w:type="spellStart"/>
-      <w:r>
-        <w:t>valentin</w:t>
-      </w:r>
-      <w:proofErr w:type="spellEnd"/>
-      <w:r>
-        <w:t xml:space="preserve"> Authentication involves providing credentials, such as a password, token, or biometric data, which the system checks against stored records. For example, after entering "</w:t>
-      </w:r>
-      <w:proofErr w:type="spellStart"/>
-      <w:r>
-        <w:t>luca</w:t>
-      </w:r>
-      <w:proofErr w:type="spellEnd"/>
-      <w:r>
-        <w:t xml:space="preserve"> </w:t>
-      </w:r>
-      <w:proofErr w:type="spellStart"/>
-      <w:r>
-        <w:t>valentin</w:t>
-      </w:r>
-      <w:proofErr w:type="spellEnd"/>
-      <w:r>
-        <w:t>," the user might provide a password that the system verifies.</w:t>
-      </w:r>
-    </w:p>
-    <w:p>
-      <w:pPr>
-        <w:jc w:val="both"/>
-      </w:pPr>
-      <w:r>
-        <w:rPr>
-          <w:b/>
-          <w:bCs/>
-        </w:rPr>
-        <w:t>Key Difference</w:t>
-      </w:r>
-      <w:r>
-        <w:t>: Identification establishes the user's claimed identity, while authentication confirms the validity of that claim. Identification is the first step, followed by authentication to ensure security.</w:t>
-      </w:r>
-    </w:p>
-    <w:p>
-      <w:r>
-        <w:pict w14:anchorId="5AD9154F">
-          <v:rect id="_x0000_i1026" style="width:0;height:0" o:hralign="center" o:hrstd="t" o:hrnoshade="t" o:hr="t" fillcolor="#1d1c1b" stroked="f"/>
-        </w:pict>
-      </w:r>
-    </w:p>
-    <w:p>
-      <w:pPr>
-        <w:rPr>
-          <w:b/>
-          <w:bCs/>
-        </w:rPr>
-      </w:pPr>
-      <w:r>
-        <w:rPr>
-          <w:b/>
-          <w:bCs/>
-        </w:rPr>
-        <w:t>3. What are the recommended authentication protocols for PostgreSQL?</w:t>
-      </w:r>
-    </w:p>
-    <w:p>
-      <w:pPr>
-        <w:rPr>
-          <w:b/>
-          <w:bCs/>
-        </w:rPr>
-      </w:pPr>
-    </w:p>
-    <w:p>
-      <w:pPr>
-        <w:jc w:val="both"/>
-      </w:pPr>
-      <w:r>
-        <w:t xml:space="preserve">PostgreSQL supports several authentication methods, and the recommended protocols depend on security needs and environment. </w:t>
-      </w:r>
-      <w:r>
-        <w:t>I recommend this one</w:t>
-      </w:r>
-      <w:r>
-        <w:t>:</w:t>
-      </w:r>
-    </w:p>
-    <w:p>
-      <w:pPr>
-        <w:numPr>
-          <w:ilvl w:val="0"/>
-          <w:numId w:val="3"/>
-        </w:numPr>
-        <w:jc w:val="both"/>
-      </w:pPr>
-      <w:r>
-        <w:rPr>
-          <w:b/>
-          <w:bCs/>
-        </w:rPr>
-        <w:t>SCRAM-SHA-256</w:t>
-      </w:r>
-      <w:r>
-        <w:t>: This is the most secure password-based authentication method in PostgreSQL. It uses a challenge-response mechanism with salted passwords, protecting against password sniffing and replay attacks. It’s recommended for modern applications:</w:t>
-      </w:r>
-    </w:p>
-    <w:p>
-      <w:pPr>
-        <w:jc w:val="both"/>
-      </w:pPr>
-      <w:r>
-        <w:t xml:space="preserve"># In </w:t>
-      </w:r>
-      <w:proofErr w:type="spellStart"/>
-      <w:r>
-        <w:t>pg_hba.conf</w:t>
-      </w:r>
-      <w:proofErr w:type="spellEnd"/>
-    </w:p>
-    <w:p>
-      <w:pPr>
-        <w:jc w:val="both"/>
-      </w:pPr>
-      <w:r>
-        <w:t xml:space="preserve">host all </w:t>
-      </w:r>
-      <w:proofErr w:type="spellStart"/>
-      <w:r>
-        <w:t>all</w:t>
-      </w:r>
-      <w:proofErr w:type="spellEnd"/>
-      <w:r>
-        <w:t xml:space="preserve"> 0.0.0.0/0 scram-sha-256</w:t>
-      </w:r>
-    </w:p>
-    <w:p/>
-    <w:p>
-      <w:r>
-        <w:pict w14:anchorId="551362EC">
-          <v:rect id="_x0000_i1027" style="width:0;height:0" o:hralign="center" o:hrstd="t" o:hrnoshade="t" o:hr="t" fillcolor="#1d1c1b" stroked="f"/>
-        </w:pict>
-      </w:r>
-    </w:p>
-    <w:p>
-      <w:pPr>
-        <w:rPr>
-          <w:b/>
-          <w:bCs/>
-        </w:rPr>
-      </w:pPr>
-      <w:r>
-        <w:rPr>
-          <w:b/>
-          <w:bCs/>
-        </w:rPr>
-        <w:t>4. What is proxy authentication in PostgreSQL and what is it for? Why does it make the previously discussed role-based access control easier to implement?</w:t>
-      </w:r>
-    </w:p>
-    <w:p>
-      <w:pPr>
-        <w:numPr>
-          <w:ilvl w:val="0"/>
-          <w:numId w:val="4"/>
-        </w:numPr>
-        <w:jc w:val="both"/>
-      </w:pPr>
-      <w:r>
-        <w:rPr>
-          <w:b/>
-          <w:bCs/>
-        </w:rPr>
-        <w:t>What is Proxy Authentication in PostgreSQL?</w:t>
-      </w:r>
-      <w:r>
-        <w:t> Proxy authentication in PostgreSQL allows a user to connect as one database user (the "proxy") but then act as another user (the target user) without needing to re-authenticate. This is typically done using the SET ROLE command</w:t>
-      </w:r>
-      <w:r>
-        <w:t xml:space="preserve">. </w:t>
-      </w:r>
-      <w:r>
-        <w:t>For example:</w:t>
-      </w:r>
-    </w:p>
-    <w:p>
-      <w:pPr>
-        <w:jc w:val="both"/>
-      </w:pPr>
-      <w:r>
-        <w:rPr>
+          <w:sz w:val="28"/>
+          <w:szCs w:val="28"/>
+        </w:rPr>
+      </w:pPr>
+      <w:r>
+        <w:rPr>
+          <w:rFonts w:cstheme="minorHAnsi"/>
           <w:i/>
           <w:iCs/>
-        </w:rPr>
-        <w:t>-- User '</w:t>
-      </w:r>
-      <w:proofErr w:type="spellStart"/>
-      <w:r>
-        <w:rPr>
+          <w:sz w:val="28"/>
+          <w:szCs w:val="28"/>
+        </w:rPr>
+        <w:lastRenderedPageBreak/>
+        <w:t>An e</w:t>
+      </w:r>
+      <w:r>
+        <w:rPr>
+          <w:rFonts w:cstheme="minorHAnsi"/>
           <w:i/>
           <w:iCs/>
-        </w:rPr>
-        <w:t>proxy_user</w:t>
-      </w:r>
-      <w:proofErr w:type="spellEnd"/>
-      <w:r>
-        <w:rPr>
+          <w:sz w:val="28"/>
+          <w:szCs w:val="28"/>
+        </w:rPr>
+        <w:t xml:space="preserve">xample </w:t>
+      </w:r>
+      <w:proofErr w:type="gramStart"/>
+      <w:r>
+        <w:rPr>
+          <w:rFonts w:cstheme="minorHAnsi"/>
           <w:i/>
           <w:iCs/>
-        </w:rPr>
-        <w:t>' connects, then switches to '</w:t>
-      </w:r>
-      <w:proofErr w:type="spellStart"/>
-      <w:r>
-        <w:rPr>
+          <w:sz w:val="28"/>
+          <w:szCs w:val="28"/>
+        </w:rPr>
+        <w:t>In</w:t>
+      </w:r>
+      <w:proofErr w:type="gramEnd"/>
+      <w:r>
+        <w:rPr>
+          <w:rFonts w:cstheme="minorHAnsi"/>
           <w:i/>
           <w:iCs/>
-        </w:rPr>
-        <w:t>target_user</w:t>
-      </w:r>
-      <w:proofErr w:type="spellEnd"/>
-      <w:r>
-        <w:rPr>
+          <w:sz w:val="28"/>
+          <w:szCs w:val="28"/>
+        </w:rPr>
+        <w:t xml:space="preserve"> the </w:t>
+      </w:r>
+      <w:proofErr w:type="spellStart"/>
+      <w:r>
+        <w:rPr>
+          <w:rFonts w:cstheme="minorHAnsi"/>
           <w:i/>
           <w:iCs/>
-        </w:rPr>
-        <w:t>'</w:t>
-      </w:r>
-    </w:p>
-    <w:p>
-      <w:r>
-        <w:t xml:space="preserve">SET ROLE </w:t>
-      </w:r>
-      <w:proofErr w:type="spellStart"/>
-      <w:r>
-        <w:t>target_user</w:t>
+          <w:sz w:val="28"/>
+          <w:szCs w:val="28"/>
+        </w:rPr>
+        <w:t>dvd_rental</w:t>
       </w:r>
       <w:proofErr w:type="spellEnd"/>
       <w:r>
-        <w:t>;</w:t>
-      </w:r>
-    </w:p>
-    <w:p/>
-    <w:p>
-      <w:pPr>
-        <w:rPr>
+        <w:rPr>
+          <w:rFonts w:cstheme="minorHAnsi"/>
           <w:i/>
           <w:iCs/>
-        </w:rPr>
-      </w:pPr>
-    </w:p>
-    <w:p>
-      <w:pPr>
-        <w:rPr>
+          <w:sz w:val="28"/>
+          <w:szCs w:val="28"/>
+        </w:rPr>
+        <w:t xml:space="preserve"> database</w:t>
+      </w:r>
+      <w:r>
+        <w:rPr>
+          <w:rFonts w:cstheme="minorHAnsi"/>
           <w:i/>
           <w:iCs/>
-        </w:rPr>
-      </w:pPr>
-      <w:r>
-        <w:rPr>
-          <w:i/>
-          <w:iCs/>
-        </w:rPr>
-        <w:t>That’s all I understand!</w:t>
-      </w:r>
-    </w:p>
-    <w:p/>
-    <w:p/>
+          <w:sz w:val="28"/>
+          <w:szCs w:val="28"/>
+        </w:rPr>
+        <w:t xml:space="preserve">: </w:t>
+      </w:r>
+    </w:p>
+    <w:p>
+      <w:pPr>
+        <w:jc w:val="both"/>
+        <w:rPr>
+          <w:rFonts w:cstheme="minorHAnsi"/>
+          <w:sz w:val="28"/>
+          <w:szCs w:val="28"/>
+        </w:rPr>
+      </w:pPr>
+      <w:r>
+        <w:rPr>
+          <w:rFonts w:cstheme="minorHAnsi"/>
+          <w:sz w:val="28"/>
+          <w:szCs w:val="28"/>
+        </w:rPr>
+        <w:t xml:space="preserve"> </w:t>
+      </w:r>
+      <w:r>
+        <w:rPr>
+          <w:rFonts w:cstheme="minorHAnsi"/>
+          <w:sz w:val="28"/>
+          <w:szCs w:val="28"/>
+        </w:rPr>
+        <w:t>A</w:t>
+      </w:r>
+      <w:r>
+        <w:rPr>
+          <w:rFonts w:cstheme="minorHAnsi"/>
+          <w:sz w:val="28"/>
+          <w:szCs w:val="28"/>
+        </w:rPr>
+        <w:t xml:space="preserve">n application might use a proxy role </w:t>
+      </w:r>
+      <w:proofErr w:type="spellStart"/>
+      <w:r>
+        <w:rPr>
+          <w:rFonts w:cstheme="minorHAnsi"/>
+          <w:sz w:val="28"/>
+          <w:szCs w:val="28"/>
+        </w:rPr>
+        <w:t>app_user</w:t>
+      </w:r>
+      <w:proofErr w:type="spellEnd"/>
+      <w:r>
+        <w:rPr>
+          <w:rFonts w:cstheme="minorHAnsi"/>
+          <w:sz w:val="28"/>
+          <w:szCs w:val="28"/>
+        </w:rPr>
+        <w:t xml:space="preserve"> for all connections. The </w:t>
+      </w:r>
+      <w:proofErr w:type="spellStart"/>
+      <w:r>
+        <w:rPr>
+          <w:rFonts w:cstheme="minorHAnsi"/>
+          <w:sz w:val="28"/>
+          <w:szCs w:val="28"/>
+        </w:rPr>
+        <w:t>app_user</w:t>
+      </w:r>
+      <w:proofErr w:type="spellEnd"/>
+      <w:r>
+        <w:rPr>
+          <w:rFonts w:cstheme="minorHAnsi"/>
+          <w:sz w:val="28"/>
+          <w:szCs w:val="28"/>
+        </w:rPr>
+        <w:t xml:space="preserve"> role is granted access to group roles like rental (with INSERT, UPDATE on rental table) and </w:t>
+      </w:r>
+      <w:proofErr w:type="spellStart"/>
+      <w:r>
+        <w:rPr>
+          <w:rFonts w:cstheme="minorHAnsi"/>
+          <w:sz w:val="28"/>
+          <w:szCs w:val="28"/>
+        </w:rPr>
+        <w:t>client_maria_stefania</w:t>
+      </w:r>
+      <w:proofErr w:type="spellEnd"/>
+      <w:r>
+        <w:rPr>
+          <w:rFonts w:cstheme="minorHAnsi"/>
+          <w:sz w:val="28"/>
+          <w:szCs w:val="28"/>
+        </w:rPr>
+        <w:t xml:space="preserve"> (with row-level access to specific customer rows). After connecting as </w:t>
+      </w:r>
+      <w:proofErr w:type="spellStart"/>
+      <w:r>
+        <w:rPr>
+          <w:rFonts w:cstheme="minorHAnsi"/>
+          <w:sz w:val="28"/>
+          <w:szCs w:val="28"/>
+        </w:rPr>
+        <w:t>app_user</w:t>
+      </w:r>
+      <w:proofErr w:type="spellEnd"/>
+      <w:r>
+        <w:rPr>
+          <w:rFonts w:cstheme="minorHAnsi"/>
+          <w:sz w:val="28"/>
+          <w:szCs w:val="28"/>
+        </w:rPr>
+        <w:t>, the application issues:</w:t>
+      </w:r>
+    </w:p>
+    <w:p>
+      <w:pPr>
+        <w:jc w:val="both"/>
+        <w:rPr>
+          <w:rFonts w:cstheme="minorHAnsi"/>
+          <w:sz w:val="28"/>
+          <w:szCs w:val="28"/>
+        </w:rPr>
+      </w:pPr>
+    </w:p>
+    <w:p>
+      <w:pPr>
+        <w:jc w:val="both"/>
+        <w:rPr>
+          <w:rFonts w:cstheme="minorHAnsi"/>
+          <w:sz w:val="28"/>
+          <w:szCs w:val="28"/>
+        </w:rPr>
+      </w:pPr>
+      <w:r>
+        <w:rPr>
+          <w:rFonts w:cstheme="minorHAnsi"/>
+          <w:sz w:val="28"/>
+          <w:szCs w:val="28"/>
+        </w:rPr>
+        <w:t>SET ROLE rental;</w:t>
+      </w:r>
+    </w:p>
+    <w:p>
+      <w:pPr>
+        <w:jc w:val="both"/>
+        <w:rPr>
+          <w:rFonts w:cstheme="minorHAnsi"/>
+          <w:sz w:val="28"/>
+          <w:szCs w:val="28"/>
+        </w:rPr>
+      </w:pPr>
+      <w:r>
+        <w:rPr>
+          <w:rFonts w:cstheme="minorHAnsi"/>
+          <w:sz w:val="28"/>
+          <w:szCs w:val="28"/>
+        </w:rPr>
+        <w:t>-- Perform rental operations</w:t>
+      </w:r>
+    </w:p>
+    <w:p>
+      <w:pPr>
+        <w:jc w:val="both"/>
+        <w:rPr>
+          <w:rFonts w:cstheme="minorHAnsi"/>
+          <w:sz w:val="28"/>
+          <w:szCs w:val="28"/>
+        </w:rPr>
+      </w:pPr>
+    </w:p>
+    <w:p>
+      <w:pPr>
+        <w:jc w:val="both"/>
+        <w:rPr>
+          <w:rFonts w:cstheme="minorHAnsi"/>
+          <w:sz w:val="28"/>
+          <w:szCs w:val="28"/>
+        </w:rPr>
+      </w:pPr>
+      <w:r>
+        <w:rPr>
+          <w:rFonts w:cstheme="minorHAnsi"/>
+          <w:sz w:val="28"/>
+          <w:szCs w:val="28"/>
+        </w:rPr>
+        <w:t xml:space="preserve">SET ROLE </w:t>
+      </w:r>
+      <w:proofErr w:type="spellStart"/>
+      <w:r>
+        <w:rPr>
+          <w:rFonts w:cstheme="minorHAnsi"/>
+          <w:sz w:val="28"/>
+          <w:szCs w:val="28"/>
+        </w:rPr>
+        <w:t>client_maria_stefania</w:t>
+      </w:r>
+      <w:proofErr w:type="spellEnd"/>
+      <w:r>
+        <w:rPr>
+          <w:rFonts w:cstheme="minorHAnsi"/>
+          <w:sz w:val="28"/>
+          <w:szCs w:val="28"/>
+        </w:rPr>
+        <w:t>;</w:t>
+      </w:r>
+    </w:p>
+    <w:p>
+      <w:pPr>
+        <w:jc w:val="both"/>
+        <w:rPr>
+          <w:rFonts w:cstheme="minorHAnsi"/>
+          <w:sz w:val="28"/>
+          <w:szCs w:val="28"/>
+        </w:rPr>
+      </w:pPr>
+      <w:r>
+        <w:rPr>
+          <w:rFonts w:cstheme="minorHAnsi"/>
+          <w:sz w:val="28"/>
+          <w:szCs w:val="28"/>
+        </w:rPr>
+        <w:t>-- Access customer-specific data</w:t>
+      </w:r>
+    </w:p>
+    <w:p>
+      <w:pPr>
+        <w:jc w:val="both"/>
+        <w:rPr>
+          <w:rFonts w:cstheme="minorHAnsi"/>
+          <w:sz w:val="28"/>
+          <w:szCs w:val="28"/>
+        </w:rPr>
+      </w:pPr>
+    </w:p>
+    <w:p>
+      <w:pPr>
+        <w:jc w:val="both"/>
+        <w:rPr>
+          <w:rFonts w:cstheme="minorHAnsi"/>
+          <w:sz w:val="28"/>
+          <w:szCs w:val="28"/>
+        </w:rPr>
+      </w:pPr>
+      <w:r>
+        <w:rPr>
+          <w:rFonts w:cstheme="minorHAnsi"/>
+          <w:sz w:val="28"/>
+          <w:szCs w:val="28"/>
+        </w:rPr>
+        <w:t xml:space="preserve">This leverages RBAC by allowing </w:t>
+      </w:r>
+      <w:proofErr w:type="spellStart"/>
+      <w:r>
+        <w:rPr>
+          <w:rFonts w:cstheme="minorHAnsi"/>
+          <w:sz w:val="28"/>
+          <w:szCs w:val="28"/>
+        </w:rPr>
+        <w:t>app_user</w:t>
+      </w:r>
+      <w:proofErr w:type="spellEnd"/>
+      <w:r>
+        <w:rPr>
+          <w:rFonts w:cstheme="minorHAnsi"/>
+          <w:sz w:val="28"/>
+          <w:szCs w:val="28"/>
+        </w:rPr>
+        <w:t xml:space="preserve"> to inherit the privileges of rental or </w:t>
+      </w:r>
+      <w:proofErr w:type="spellStart"/>
+      <w:r>
+        <w:rPr>
+          <w:rFonts w:cstheme="minorHAnsi"/>
+          <w:sz w:val="28"/>
+          <w:szCs w:val="28"/>
+        </w:rPr>
+        <w:t>client_maria_stefania</w:t>
+      </w:r>
+      <w:proofErr w:type="spellEnd"/>
+      <w:r>
+        <w:rPr>
+          <w:rFonts w:cstheme="minorHAnsi"/>
+          <w:sz w:val="28"/>
+          <w:szCs w:val="28"/>
+        </w:rPr>
+        <w:t xml:space="preserve"> dynamically, streamlining access control and reducing the need for multiple login credentials.</w:t>
+      </w:r>
+    </w:p>
+    <w:p>
+      <w:pPr>
+        <w:jc w:val="both"/>
+        <w:rPr>
+          <w:rFonts w:cstheme="minorHAnsi"/>
+          <w:sz w:val="28"/>
+          <w:szCs w:val="28"/>
+        </w:rPr>
+      </w:pPr>
+      <w:r>
+        <w:rPr>
+          <w:rFonts w:cstheme="minorHAnsi"/>
+          <w:sz w:val="28"/>
+          <w:szCs w:val="28"/>
+        </w:rPr>
+        <w:t>Proxy authentication thus simplifies RBAC by enabling efficient, secure, and flexible privilege management through role inheritance and dynamic role switching.</w:t>
+      </w:r>
+    </w:p>
+    <w:p>
+      <w:pPr>
+        <w:jc w:val="both"/>
+        <w:rPr>
+          <w:rFonts w:cstheme="minorHAnsi"/>
+          <w:sz w:val="28"/>
+          <w:szCs w:val="28"/>
+        </w:rPr>
+      </w:pPr>
+    </w:p>
     <w:sectPr>
       <w:pgSz w:w="11906" w:h="16838"/>
       <w:pgMar w:top="1440" w:right="1440" w:bottom="1440" w:left="1440" w:header="708" w:footer="708" w:gutter="0"/>
@@ -875,6 +2278,155 @@
     </w:lvl>
   </w:abstractNum>
   <w:abstractNum w:abstractNumId="1" w15:restartNumberingAfterBreak="0">
+    <w:nsid w:val="11F9407D"/>
+    <w:multiLevelType w:val="multilevel"/>
+    <w:tmpl w:val="690416FE"/>
+    <w:lvl w:ilvl="0">
+      <w:start w:val="1"/>
+      <w:numFmt w:val="bullet"/>
+      <w:lvlText w:val=""/>
+      <w:lvlJc w:val="left"/>
+      <w:pPr>
+        <w:tabs>
+          <w:tab w:val="num" w:pos="720"/>
+        </w:tabs>
+        <w:ind w:left="720" w:hanging="360"/>
+      </w:pPr>
+      <w:rPr>
+        <w:rFonts w:ascii="Symbol" w:hAnsi="Symbol" w:hint="default"/>
+        <w:sz w:val="20"/>
+      </w:rPr>
+    </w:lvl>
+    <w:lvl w:ilvl="1" w:tentative="1">
+      <w:start w:val="1"/>
+      <w:numFmt w:val="bullet"/>
+      <w:lvlText w:val="o"/>
+      <w:lvlJc w:val="left"/>
+      <w:pPr>
+        <w:tabs>
+          <w:tab w:val="num" w:pos="1440"/>
+        </w:tabs>
+        <w:ind w:left="1440" w:hanging="360"/>
+      </w:pPr>
+      <w:rPr>
+        <w:rFonts w:ascii="Courier New" w:hAnsi="Courier New" w:hint="default"/>
+        <w:sz w:val="20"/>
+      </w:rPr>
+    </w:lvl>
+    <w:lvl w:ilvl="2" w:tentative="1">
+      <w:start w:val="1"/>
+      <w:numFmt w:val="bullet"/>
+      <w:lvlText w:val=""/>
+      <w:lvlJc w:val="left"/>
+      <w:pPr>
+        <w:tabs>
+          <w:tab w:val="num" w:pos="2160"/>
+        </w:tabs>
+        <w:ind w:left="2160" w:hanging="360"/>
+      </w:pPr>
+      <w:rPr>
+        <w:rFonts w:ascii="Wingdings" w:hAnsi="Wingdings" w:hint="default"/>
+        <w:sz w:val="20"/>
+      </w:rPr>
+    </w:lvl>
+    <w:lvl w:ilvl="3" w:tentative="1">
+      <w:start w:val="1"/>
+      <w:numFmt w:val="bullet"/>
+      <w:lvlText w:val=""/>
+      <w:lvlJc w:val="left"/>
+      <w:pPr>
+        <w:tabs>
+          <w:tab w:val="num" w:pos="2880"/>
+        </w:tabs>
+        <w:ind w:left="2880" w:hanging="360"/>
+      </w:pPr>
+      <w:rPr>
+        <w:rFonts w:ascii="Wingdings" w:hAnsi="Wingdings" w:hint="default"/>
+        <w:sz w:val="20"/>
+      </w:rPr>
+    </w:lvl>
+    <w:lvl w:ilvl="4" w:tentative="1">
+      <w:start w:val="1"/>
+      <w:numFmt w:val="bullet"/>
+      <w:lvlText w:val=""/>
+      <w:lvlJc w:val="left"/>
+      <w:pPr>
+        <w:tabs>
+          <w:tab w:val="num" w:pos="3600"/>
+        </w:tabs>
+        <w:ind w:left="3600" w:hanging="360"/>
+      </w:pPr>
+      <w:rPr>
+        <w:rFonts w:ascii="Wingdings" w:hAnsi="Wingdings" w:hint="default"/>
+        <w:sz w:val="20"/>
+      </w:rPr>
+    </w:lvl>
+    <w:lvl w:ilvl="5" w:tentative="1">
+      <w:start w:val="1"/>
+      <w:numFmt w:val="bullet"/>
+      <w:lvlText w:val=""/>
+      <w:lvlJc w:val="left"/>
+      <w:pPr>
+        <w:tabs>
+          <w:tab w:val="num" w:pos="4320"/>
+        </w:tabs>
+        <w:ind w:left="4320" w:hanging="360"/>
+      </w:pPr>
+      <w:rPr>
+        <w:rFonts w:ascii="Wingdings" w:hAnsi="Wingdings" w:hint="default"/>
+        <w:sz w:val="20"/>
+      </w:rPr>
+    </w:lvl>
+    <w:lvl w:ilvl="6" w:tentative="1">
+      <w:start w:val="1"/>
+      <w:numFmt w:val="bullet"/>
+      <w:lvlText w:val=""/>
+      <w:lvlJc w:val="left"/>
+      <w:pPr>
+        <w:tabs>
+          <w:tab w:val="num" w:pos="5040"/>
+        </w:tabs>
+        <w:ind w:left="5040" w:hanging="360"/>
+      </w:pPr>
+      <w:rPr>
+        <w:rFonts w:ascii="Wingdings" w:hAnsi="Wingdings" w:hint="default"/>
+        <w:sz w:val="20"/>
+      </w:rPr>
+    </w:lvl>
+    <w:lvl w:ilvl="7" w:tentative="1">
+      <w:start w:val="1"/>
+      <w:numFmt w:val="bullet"/>
+      <w:lvlText w:val=""/>
+      <w:lvlJc w:val="left"/>
+      <w:pPr>
+        <w:tabs>
+          <w:tab w:val="num" w:pos="5760"/>
+        </w:tabs>
+        <w:ind w:left="5760" w:hanging="360"/>
+      </w:pPr>
+      <w:rPr>
+        <w:rFonts w:ascii="Wingdings" w:hAnsi="Wingdings" w:hint="default"/>
+        <w:sz w:val="20"/>
+      </w:rPr>
+    </w:lvl>
+    <w:lvl w:ilvl="8" w:tentative="1">
+      <w:start w:val="1"/>
+      <w:numFmt w:val="bullet"/>
+      <w:lvlText w:val=""/>
+      <w:lvlJc w:val="left"/>
+      <w:pPr>
+        <w:tabs>
+          <w:tab w:val="num" w:pos="6480"/>
+        </w:tabs>
+        <w:ind w:left="6480" w:hanging="360"/>
+      </w:pPr>
+      <w:rPr>
+        <w:rFonts w:ascii="Wingdings" w:hAnsi="Wingdings" w:hint="default"/>
+        <w:sz w:val="20"/>
+      </w:rPr>
+    </w:lvl>
+  </w:abstractNum>
+  <w:abstractNum w:abstractNumId="2" w15:restartNumberingAfterBreak="0">
     <w:nsid w:val="22887092"/>
     <w:multiLevelType w:val="multilevel"/>
     <w:tmpl w:val="DB2CA128"/>
@@ -1023,7 +2575,394 @@
       </w:rPr>
     </w:lvl>
   </w:abstractNum>
-  <w:abstractNum w:abstractNumId="2" w15:restartNumberingAfterBreak="0">
+  <w:abstractNum w:abstractNumId="3" w15:restartNumberingAfterBreak="0">
+    <w:nsid w:val="308C1BEC"/>
+    <w:multiLevelType w:val="multilevel"/>
+    <w:tmpl w:val="CFA69158"/>
+    <w:lvl w:ilvl="0">
+      <w:start w:val="1"/>
+      <w:numFmt w:val="bullet"/>
+      <w:lvlText w:val=""/>
+      <w:lvlJc w:val="left"/>
+      <w:pPr>
+        <w:tabs>
+          <w:tab w:val="num" w:pos="720"/>
+        </w:tabs>
+        <w:ind w:left="720" w:hanging="360"/>
+      </w:pPr>
+      <w:rPr>
+        <w:rFonts w:ascii="Symbol" w:hAnsi="Symbol" w:hint="default"/>
+        <w:sz w:val="20"/>
+      </w:rPr>
+    </w:lvl>
+    <w:lvl w:ilvl="1" w:tentative="1">
+      <w:start w:val="1"/>
+      <w:numFmt w:val="bullet"/>
+      <w:lvlText w:val="o"/>
+      <w:lvlJc w:val="left"/>
+      <w:pPr>
+        <w:tabs>
+          <w:tab w:val="num" w:pos="1440"/>
+        </w:tabs>
+        <w:ind w:left="1440" w:hanging="360"/>
+      </w:pPr>
+      <w:rPr>
+        <w:rFonts w:ascii="Courier New" w:hAnsi="Courier New" w:hint="default"/>
+        <w:sz w:val="20"/>
+      </w:rPr>
+    </w:lvl>
+    <w:lvl w:ilvl="2" w:tentative="1">
+      <w:start w:val="1"/>
+      <w:numFmt w:val="bullet"/>
+      <w:lvlText w:val=""/>
+      <w:lvlJc w:val="left"/>
+      <w:pPr>
+        <w:tabs>
+          <w:tab w:val="num" w:pos="2160"/>
+        </w:tabs>
+        <w:ind w:left="2160" w:hanging="360"/>
+      </w:pPr>
+      <w:rPr>
+        <w:rFonts w:ascii="Wingdings" w:hAnsi="Wingdings" w:hint="default"/>
+        <w:sz w:val="20"/>
+      </w:rPr>
+    </w:lvl>
+    <w:lvl w:ilvl="3" w:tentative="1">
+      <w:start w:val="1"/>
+      <w:numFmt w:val="bullet"/>
+      <w:lvlText w:val=""/>
+      <w:lvlJc w:val="left"/>
+      <w:pPr>
+        <w:tabs>
+          <w:tab w:val="num" w:pos="2880"/>
+        </w:tabs>
+        <w:ind w:left="2880" w:hanging="360"/>
+      </w:pPr>
+      <w:rPr>
+        <w:rFonts w:ascii="Wingdings" w:hAnsi="Wingdings" w:hint="default"/>
+        <w:sz w:val="20"/>
+      </w:rPr>
+    </w:lvl>
+    <w:lvl w:ilvl="4" w:tentative="1">
+      <w:start w:val="1"/>
+      <w:numFmt w:val="bullet"/>
+      <w:lvlText w:val=""/>
+      <w:lvlJc w:val="left"/>
+      <w:pPr>
+        <w:tabs>
+          <w:tab w:val="num" w:pos="3600"/>
+        </w:tabs>
+        <w:ind w:left="3600" w:hanging="360"/>
+      </w:pPr>
+      <w:rPr>
+        <w:rFonts w:ascii="Wingdings" w:hAnsi="Wingdings" w:hint="default"/>
+        <w:sz w:val="20"/>
+      </w:rPr>
+    </w:lvl>
+    <w:lvl w:ilvl="5" w:tentative="1">
+      <w:start w:val="1"/>
+      <w:numFmt w:val="bullet"/>
+      <w:lvlText w:val=""/>
+      <w:lvlJc w:val="left"/>
+      <w:pPr>
+        <w:tabs>
+          <w:tab w:val="num" w:pos="4320"/>
+        </w:tabs>
+        <w:ind w:left="4320" w:hanging="360"/>
+      </w:pPr>
+      <w:rPr>
+        <w:rFonts w:ascii="Wingdings" w:hAnsi="Wingdings" w:hint="default"/>
+        <w:sz w:val="20"/>
+      </w:rPr>
+    </w:lvl>
+    <w:lvl w:ilvl="6" w:tentative="1">
+      <w:start w:val="1"/>
+      <w:numFmt w:val="bullet"/>
+      <w:lvlText w:val=""/>
+      <w:lvlJc w:val="left"/>
+      <w:pPr>
+        <w:tabs>
+          <w:tab w:val="num" w:pos="5040"/>
+        </w:tabs>
+        <w:ind w:left="5040" w:hanging="360"/>
+      </w:pPr>
+      <w:rPr>
+        <w:rFonts w:ascii="Wingdings" w:hAnsi="Wingdings" w:hint="default"/>
+        <w:sz w:val="20"/>
+      </w:rPr>
+    </w:lvl>
+    <w:lvl w:ilvl="7" w:tentative="1">
+      <w:start w:val="1"/>
+      <w:numFmt w:val="bullet"/>
+      <w:lvlText w:val=""/>
+      <w:lvlJc w:val="left"/>
+      <w:pPr>
+        <w:tabs>
+          <w:tab w:val="num" w:pos="5760"/>
+        </w:tabs>
+        <w:ind w:left="5760" w:hanging="360"/>
+      </w:pPr>
+      <w:rPr>
+        <w:rFonts w:ascii="Wingdings" w:hAnsi="Wingdings" w:hint="default"/>
+        <w:sz w:val="20"/>
+      </w:rPr>
+    </w:lvl>
+    <w:lvl w:ilvl="8" w:tentative="1">
+      <w:start w:val="1"/>
+      <w:numFmt w:val="bullet"/>
+      <w:lvlText w:val=""/>
+      <w:lvlJc w:val="left"/>
+      <w:pPr>
+        <w:tabs>
+          <w:tab w:val="num" w:pos="6480"/>
+        </w:tabs>
+        <w:ind w:left="6480" w:hanging="360"/>
+      </w:pPr>
+      <w:rPr>
+        <w:rFonts w:ascii="Wingdings" w:hAnsi="Wingdings" w:hint="default"/>
+        <w:sz w:val="20"/>
+      </w:rPr>
+    </w:lvl>
+  </w:abstractNum>
+  <w:abstractNum w:abstractNumId="4" w15:restartNumberingAfterBreak="0">
+    <w:nsid w:val="3D8B4438"/>
+    <w:multiLevelType w:val="hybridMultilevel"/>
+    <w:tmpl w:val="00FC095E"/>
+    <w:lvl w:ilvl="0" w:tplc="0809000F">
+      <w:start w:val="1"/>
+      <w:numFmt w:val="decimal"/>
+      <w:lvlText w:val="%1."/>
+      <w:lvlJc w:val="left"/>
+      <w:pPr>
+        <w:ind w:left="720" w:hanging="360"/>
+      </w:pPr>
+      <w:rPr>
+        <w:rFonts w:hint="default"/>
+      </w:rPr>
+    </w:lvl>
+    <w:lvl w:ilvl="1" w:tplc="08090019" w:tentative="1">
+      <w:start w:val="1"/>
+      <w:numFmt w:val="lowerLetter"/>
+      <w:lvlText w:val="%2."/>
+      <w:lvlJc w:val="left"/>
+      <w:pPr>
+        <w:ind w:left="1440" w:hanging="360"/>
+      </w:pPr>
+    </w:lvl>
+    <w:lvl w:ilvl="2" w:tplc="0809001B" w:tentative="1">
+      <w:start w:val="1"/>
+      <w:numFmt w:val="lowerRoman"/>
+      <w:lvlText w:val="%3."/>
+      <w:lvlJc w:val="right"/>
+      <w:pPr>
+        <w:ind w:left="2160" w:hanging="180"/>
+      </w:pPr>
+    </w:lvl>
+    <w:lvl w:ilvl="3" w:tplc="0809000F" w:tentative="1">
+      <w:start w:val="1"/>
+      <w:numFmt w:val="decimal"/>
+      <w:lvlText w:val="%4."/>
+      <w:lvlJc w:val="left"/>
+      <w:pPr>
+        <w:ind w:left="2880" w:hanging="360"/>
+      </w:pPr>
+    </w:lvl>
+    <w:lvl w:ilvl="4" w:tplc="08090019" w:tentative="1">
+      <w:start w:val="1"/>
+      <w:numFmt w:val="lowerLetter"/>
+      <w:lvlText w:val="%5."/>
+      <w:lvlJc w:val="left"/>
+      <w:pPr>
+        <w:ind w:left="3600" w:hanging="360"/>
+      </w:pPr>
+    </w:lvl>
+    <w:lvl w:ilvl="5" w:tplc="0809001B" w:tentative="1">
+      <w:start w:val="1"/>
+      <w:numFmt w:val="lowerRoman"/>
+      <w:lvlText w:val="%6."/>
+      <w:lvlJc w:val="right"/>
+      <w:pPr>
+        <w:ind w:left="4320" w:hanging="180"/>
+      </w:pPr>
+    </w:lvl>
+    <w:lvl w:ilvl="6" w:tplc="0809000F" w:tentative="1">
+      <w:start w:val="1"/>
+      <w:numFmt w:val="decimal"/>
+      <w:lvlText w:val="%7."/>
+      <w:lvlJc w:val="left"/>
+      <w:pPr>
+        <w:ind w:left="5040" w:hanging="360"/>
+      </w:pPr>
+    </w:lvl>
+    <w:lvl w:ilvl="7" w:tplc="08090019" w:tentative="1">
+      <w:start w:val="1"/>
+      <w:numFmt w:val="lowerLetter"/>
+      <w:lvlText w:val="%8."/>
+      <w:lvlJc w:val="left"/>
+      <w:pPr>
+        <w:ind w:left="5760" w:hanging="360"/>
+      </w:pPr>
+    </w:lvl>
+    <w:lvl w:ilvl="8" w:tplc="0809001B" w:tentative="1">
+      <w:start w:val="1"/>
+      <w:numFmt w:val="lowerRoman"/>
+      <w:lvlText w:val="%9."/>
+      <w:lvlJc w:val="right"/>
+      <w:pPr>
+        <w:ind w:left="6480" w:hanging="180"/>
+      </w:pPr>
+    </w:lvl>
+  </w:abstractNum>
+  <w:abstractNum w:abstractNumId="5" w15:restartNumberingAfterBreak="0">
+    <w:nsid w:val="48301E72"/>
+    <w:multiLevelType w:val="multilevel"/>
+    <w:tmpl w:val="6CEE7D06"/>
+    <w:lvl w:ilvl="0">
+      <w:start w:val="1"/>
+      <w:numFmt w:val="bullet"/>
+      <w:lvlText w:val=""/>
+      <w:lvlJc w:val="left"/>
+      <w:pPr>
+        <w:tabs>
+          <w:tab w:val="num" w:pos="720"/>
+        </w:tabs>
+        <w:ind w:left="720" w:hanging="360"/>
+      </w:pPr>
+      <w:rPr>
+        <w:rFonts w:ascii="Symbol" w:hAnsi="Symbol" w:hint="default"/>
+        <w:sz w:val="20"/>
+      </w:rPr>
+    </w:lvl>
+    <w:lvl w:ilvl="1" w:tentative="1">
+      <w:start w:val="1"/>
+      <w:numFmt w:val="bullet"/>
+      <w:lvlText w:val="o"/>
+      <w:lvlJc w:val="left"/>
+      <w:pPr>
+        <w:tabs>
+          <w:tab w:val="num" w:pos="1440"/>
+        </w:tabs>
+        <w:ind w:left="1440" w:hanging="360"/>
+      </w:pPr>
+      <w:rPr>
+        <w:rFonts w:ascii="Courier New" w:hAnsi="Courier New" w:hint="default"/>
+        <w:sz w:val="20"/>
+      </w:rPr>
+    </w:lvl>
+    <w:lvl w:ilvl="2" w:tentative="1">
+      <w:start w:val="1"/>
+      <w:numFmt w:val="bullet"/>
+      <w:lvlText w:val=""/>
+      <w:lvlJc w:val="left"/>
+      <w:pPr>
+        <w:tabs>
+          <w:tab w:val="num" w:pos="2160"/>
+        </w:tabs>
+        <w:ind w:left="2160" w:hanging="360"/>
+      </w:pPr>
+      <w:rPr>
+        <w:rFonts w:ascii="Wingdings" w:hAnsi="Wingdings" w:hint="default"/>
+        <w:sz w:val="20"/>
+      </w:rPr>
+    </w:lvl>
+    <w:lvl w:ilvl="3" w:tentative="1">
+      <w:start w:val="1"/>
+      <w:numFmt w:val="bullet"/>
+      <w:lvlText w:val=""/>
+      <w:lvlJc w:val="left"/>
+      <w:pPr>
+        <w:tabs>
+          <w:tab w:val="num" w:pos="2880"/>
+        </w:tabs>
+        <w:ind w:left="2880" w:hanging="360"/>
+      </w:pPr>
+      <w:rPr>
+        <w:rFonts w:ascii="Wingdings" w:hAnsi="Wingdings" w:hint="default"/>
+        <w:sz w:val="20"/>
+      </w:rPr>
+    </w:lvl>
+    <w:lvl w:ilvl="4" w:tentative="1">
+      <w:start w:val="1"/>
+      <w:numFmt w:val="bullet"/>
+      <w:lvlText w:val=""/>
+      <w:lvlJc w:val="left"/>
+      <w:pPr>
+        <w:tabs>
+          <w:tab w:val="num" w:pos="3600"/>
+        </w:tabs>
+        <w:ind w:left="3600" w:hanging="360"/>
+      </w:pPr>
+      <w:rPr>
+        <w:rFonts w:ascii="Wingdings" w:hAnsi="Wingdings" w:hint="default"/>
+        <w:sz w:val="20"/>
+      </w:rPr>
+    </w:lvl>
+    <w:lvl w:ilvl="5" w:tentative="1">
+      <w:start w:val="1"/>
+      <w:numFmt w:val="bullet"/>
+      <w:lvlText w:val=""/>
+      <w:lvlJc w:val="left"/>
+      <w:pPr>
+        <w:tabs>
+          <w:tab w:val="num" w:pos="4320"/>
+        </w:tabs>
+        <w:ind w:left="4320" w:hanging="360"/>
+      </w:pPr>
+      <w:rPr>
+        <w:rFonts w:ascii="Wingdings" w:hAnsi="Wingdings" w:hint="default"/>
+        <w:sz w:val="20"/>
+      </w:rPr>
+    </w:lvl>
+    <w:lvl w:ilvl="6" w:tentative="1">
+      <w:start w:val="1"/>
+      <w:numFmt w:val="bullet"/>
+      <w:lvlText w:val=""/>
+      <w:lvlJc w:val="left"/>
+      <w:pPr>
+        <w:tabs>
+          <w:tab w:val="num" w:pos="5040"/>
+        </w:tabs>
+        <w:ind w:left="5040" w:hanging="360"/>
+      </w:pPr>
+      <w:rPr>
+        <w:rFonts w:ascii="Wingdings" w:hAnsi="Wingdings" w:hint="default"/>
+        <w:sz w:val="20"/>
+      </w:rPr>
+    </w:lvl>
+    <w:lvl w:ilvl="7" w:tentative="1">
+      <w:start w:val="1"/>
+      <w:numFmt w:val="bullet"/>
+      <w:lvlText w:val=""/>
+      <w:lvlJc w:val="left"/>
+      <w:pPr>
+        <w:tabs>
+          <w:tab w:val="num" w:pos="5760"/>
+        </w:tabs>
+        <w:ind w:left="5760" w:hanging="360"/>
+      </w:pPr>
+      <w:rPr>
+        <w:rFonts w:ascii="Wingdings" w:hAnsi="Wingdings" w:hint="default"/>
+        <w:sz w:val="20"/>
+      </w:rPr>
+    </w:lvl>
+    <w:lvl w:ilvl="8" w:tentative="1">
+      <w:start w:val="1"/>
+      <w:numFmt w:val="bullet"/>
+      <w:lvlText w:val=""/>
+      <w:lvlJc w:val="left"/>
+      <w:pPr>
+        <w:tabs>
+          <w:tab w:val="num" w:pos="6480"/>
+        </w:tabs>
+        <w:ind w:left="6480" w:hanging="360"/>
+      </w:pPr>
+      <w:rPr>
+        <w:rFonts w:ascii="Wingdings" w:hAnsi="Wingdings" w:hint="default"/>
+        <w:sz w:val="20"/>
+      </w:rPr>
+    </w:lvl>
+  </w:abstractNum>
+  <w:abstractNum w:abstractNumId="6" w15:restartNumberingAfterBreak="0">
     <w:nsid w:val="4BDB4E47"/>
     <w:multiLevelType w:val="multilevel"/>
     <w:tmpl w:val="880E1980"/>
@@ -1172,7 +3111,7 @@
       </w:rPr>
     </w:lvl>
   </w:abstractNum>
-  <w:abstractNum w:abstractNumId="3" w15:restartNumberingAfterBreak="0">
+  <w:abstractNum w:abstractNumId="7" w15:restartNumberingAfterBreak="0">
     <w:nsid w:val="5A860E82"/>
     <w:multiLevelType w:val="multilevel"/>
     <w:tmpl w:val="675819A0"/>
@@ -1321,17 +3260,181 @@
       </w:rPr>
     </w:lvl>
   </w:abstractNum>
+  <w:abstractNum w:abstractNumId="8" w15:restartNumberingAfterBreak="0">
+    <w:nsid w:val="77B1212D"/>
+    <w:multiLevelType w:val="multilevel"/>
+    <w:tmpl w:val="C0C62684"/>
+    <w:lvl w:ilvl="0">
+      <w:start w:val="1"/>
+      <w:numFmt w:val="bullet"/>
+      <w:lvlText w:val=""/>
+      <w:lvlJc w:val="left"/>
+      <w:pPr>
+        <w:tabs>
+          <w:tab w:val="num" w:pos="720"/>
+        </w:tabs>
+        <w:ind w:left="720" w:hanging="360"/>
+      </w:pPr>
+      <w:rPr>
+        <w:rFonts w:ascii="Symbol" w:hAnsi="Symbol" w:hint="default"/>
+        <w:sz w:val="20"/>
+      </w:rPr>
+    </w:lvl>
+    <w:lvl w:ilvl="1" w:tentative="1">
+      <w:start w:val="1"/>
+      <w:numFmt w:val="bullet"/>
+      <w:lvlText w:val="o"/>
+      <w:lvlJc w:val="left"/>
+      <w:pPr>
+        <w:tabs>
+          <w:tab w:val="num" w:pos="1440"/>
+        </w:tabs>
+        <w:ind w:left="1440" w:hanging="360"/>
+      </w:pPr>
+      <w:rPr>
+        <w:rFonts w:ascii="Courier New" w:hAnsi="Courier New" w:hint="default"/>
+        <w:sz w:val="20"/>
+      </w:rPr>
+    </w:lvl>
+    <w:lvl w:ilvl="2" w:tentative="1">
+      <w:start w:val="1"/>
+      <w:numFmt w:val="bullet"/>
+      <w:lvlText w:val=""/>
+      <w:lvlJc w:val="left"/>
+      <w:pPr>
+        <w:tabs>
+          <w:tab w:val="num" w:pos="2160"/>
+        </w:tabs>
+        <w:ind w:left="2160" w:hanging="360"/>
+      </w:pPr>
+      <w:rPr>
+        <w:rFonts w:ascii="Wingdings" w:hAnsi="Wingdings" w:hint="default"/>
+        <w:sz w:val="20"/>
+      </w:rPr>
+    </w:lvl>
+    <w:lvl w:ilvl="3" w:tentative="1">
+      <w:start w:val="1"/>
+      <w:numFmt w:val="bullet"/>
+      <w:lvlText w:val=""/>
+      <w:lvlJc w:val="left"/>
+      <w:pPr>
+        <w:tabs>
+          <w:tab w:val="num" w:pos="2880"/>
+        </w:tabs>
+        <w:ind w:left="2880" w:hanging="360"/>
+      </w:pPr>
+      <w:rPr>
+        <w:rFonts w:ascii="Wingdings" w:hAnsi="Wingdings" w:hint="default"/>
+        <w:sz w:val="20"/>
+      </w:rPr>
+    </w:lvl>
+    <w:lvl w:ilvl="4" w:tentative="1">
+      <w:start w:val="1"/>
+      <w:numFmt w:val="bullet"/>
+      <w:lvlText w:val=""/>
+      <w:lvlJc w:val="left"/>
+      <w:pPr>
+        <w:tabs>
+          <w:tab w:val="num" w:pos="3600"/>
+        </w:tabs>
+        <w:ind w:left="3600" w:hanging="360"/>
+      </w:pPr>
+      <w:rPr>
+        <w:rFonts w:ascii="Wingdings" w:hAnsi="Wingdings" w:hint="default"/>
+        <w:sz w:val="20"/>
+      </w:rPr>
+    </w:lvl>
+    <w:lvl w:ilvl="5" w:tentative="1">
+      <w:start w:val="1"/>
+      <w:numFmt w:val="bullet"/>
+      <w:lvlText w:val=""/>
+      <w:lvlJc w:val="left"/>
+      <w:pPr>
+        <w:tabs>
+          <w:tab w:val="num" w:pos="4320"/>
+        </w:tabs>
+        <w:ind w:left="4320" w:hanging="360"/>
+      </w:pPr>
+      <w:rPr>
+        <w:rFonts w:ascii="Wingdings" w:hAnsi="Wingdings" w:hint="default"/>
+        <w:sz w:val="20"/>
+      </w:rPr>
+    </w:lvl>
+    <w:lvl w:ilvl="6" w:tentative="1">
+      <w:start w:val="1"/>
+      <w:numFmt w:val="bullet"/>
+      <w:lvlText w:val=""/>
+      <w:lvlJc w:val="left"/>
+      <w:pPr>
+        <w:tabs>
+          <w:tab w:val="num" w:pos="5040"/>
+        </w:tabs>
+        <w:ind w:left="5040" w:hanging="360"/>
+      </w:pPr>
+      <w:rPr>
+        <w:rFonts w:ascii="Wingdings" w:hAnsi="Wingdings" w:hint="default"/>
+        <w:sz w:val="20"/>
+      </w:rPr>
+    </w:lvl>
+    <w:lvl w:ilvl="7" w:tentative="1">
+      <w:start w:val="1"/>
+      <w:numFmt w:val="bullet"/>
+      <w:lvlText w:val=""/>
+      <w:lvlJc w:val="left"/>
+      <w:pPr>
+        <w:tabs>
+          <w:tab w:val="num" w:pos="5760"/>
+        </w:tabs>
+        <w:ind w:left="5760" w:hanging="360"/>
+      </w:pPr>
+      <w:rPr>
+        <w:rFonts w:ascii="Wingdings" w:hAnsi="Wingdings" w:hint="default"/>
+        <w:sz w:val="20"/>
+      </w:rPr>
+    </w:lvl>
+    <w:lvl w:ilvl="8" w:tentative="1">
+      <w:start w:val="1"/>
+      <w:numFmt w:val="bullet"/>
+      <w:lvlText w:val=""/>
+      <w:lvlJc w:val="left"/>
+      <w:pPr>
+        <w:tabs>
+          <w:tab w:val="num" w:pos="6480"/>
+        </w:tabs>
+        <w:ind w:left="6480" w:hanging="360"/>
+      </w:pPr>
+      <w:rPr>
+        <w:rFonts w:ascii="Wingdings" w:hAnsi="Wingdings" w:hint="default"/>
+        <w:sz w:val="20"/>
+      </w:rPr>
+    </w:lvl>
+  </w:abstractNum>
   <w:num w:numId="1" w16cid:durableId="271668984">
-    <w:abstractNumId w:val="1"/>
+    <w:abstractNumId w:val="2"/>
   </w:num>
   <w:num w:numId="2" w16cid:durableId="1254166291">
-    <w:abstractNumId w:val="3"/>
+    <w:abstractNumId w:val="7"/>
   </w:num>
   <w:num w:numId="3" w16cid:durableId="13777273">
     <w:abstractNumId w:val="0"/>
   </w:num>
   <w:num w:numId="4" w16cid:durableId="1489054830">
-    <w:abstractNumId w:val="2"/>
+    <w:abstractNumId w:val="6"/>
+  </w:num>
+  <w:num w:numId="5" w16cid:durableId="646474446">
+    <w:abstractNumId w:val="3"/>
+  </w:num>
+  <w:num w:numId="6" w16cid:durableId="1125125976">
+    <w:abstractNumId w:val="1"/>
+  </w:num>
+  <w:num w:numId="7" w16cid:durableId="1577667298">
+    <w:abstractNumId w:val="5"/>
+  </w:num>
+  <w:num w:numId="8" w16cid:durableId="1880627147">
+    <w:abstractNumId w:val="8"/>
+  </w:num>
+  <w:num w:numId="9" w16cid:durableId="1590387988">
+    <w:abstractNumId w:val="4"/>
   </w:num>
 </w:numbering>
 </file>
@@ -1938,7 +4041,6 @@
   <w:style w:type="character" w:default="1" w:styleId="DefaultParagraphFont">
     <w:name w:val="Default Paragraph Font"/>
     <w:uiPriority w:val="1"/>
-    <w:semiHidden/>
     <w:unhideWhenUsed/>
   </w:style>
   <w:style w:type="table" w:default="1" w:styleId="TableNormal">
@@ -2252,6 +4354,19 @@
       <w:spacing w:val="5"/>
     </w:rPr>
   </w:style>
+  <w:style w:type="paragraph" w:styleId="NormalWeb">
+    <w:name w:val="Normal (Web)"/>
+    <w:basedOn w:val="Normal"/>
+    <w:uiPriority w:val="99"/>
+    <w:semiHidden/>
+    <w:unhideWhenUsed/>
+    <w:rsid w:val="002A5261"/>
+    <w:rPr>
+      <w:rFonts w:ascii="Times New Roman" w:hAnsi="Times New Roman" w:cs="Times New Roman"/>
+      <w:sz w:val="24"/>
+      <w:szCs w:val="24"/>
+    </w:rPr>
+  </w:style>
 </w:styles>
 </file>
 
